--- a/OOP_lab1/Z1431_BystrovMD_LR1.docx
+++ b/OOP_lab1/Z1431_BystrovMD_LR1.docx
@@ -341,8 +341,13 @@
               <w:jc w:val="center"/>
             </w:pPr>
             <w:r>
-              <w:t>Е.О. Шумова</w:t>
+              <w:t xml:space="preserve">Е.О. </w:t>
             </w:r>
+            <w:proofErr w:type="spellStart"/>
+            <w:r>
+              <w:t>Шумова</w:t>
+            </w:r>
+            <w:proofErr w:type="spellEnd"/>
           </w:p>
         </w:tc>
       </w:tr>
@@ -808,7 +813,13 @@
               <w:jc w:val="center"/>
             </w:pPr>
             <w:r>
-              <w:t>М.Д.Быстров</w:t>
+              <w:t>М.Д.</w:t>
+            </w:r>
+            <w:r>
+              <w:t xml:space="preserve"> </w:t>
+            </w:r>
+            <w:r>
+              <w:t>Быстров</w:t>
             </w:r>
           </w:p>
         </w:tc>
@@ -1189,6 +1200,8 @@
           <w:szCs w:val="20"/>
         </w:rPr>
       </w:pPr>
+      <w:bookmarkStart w:id="1" w:name="_GoBack"/>
+      <w:bookmarkEnd w:id="1"/>
     </w:p>
     <w:p>
       <w:pPr>
@@ -1351,7 +1364,15 @@
         <w:pStyle w:val="default1"/>
       </w:pPr>
       <w:r>
-        <w:t xml:space="preserve">- Поля класса должны иметь спецификатор доступа private; </w:t>
+        <w:t xml:space="preserve">- Поля класса должны иметь спецификатор доступа </w:t>
+      </w:r>
+      <w:proofErr w:type="spellStart"/>
+      <w:r>
+        <w:t>private</w:t>
+      </w:r>
+      <w:proofErr w:type="spellEnd"/>
+      <w:r>
+        <w:t xml:space="preserve">; </w:t>
       </w:r>
     </w:p>
     <w:p>
@@ -1359,7 +1380,15 @@
         <w:pStyle w:val="default1"/>
       </w:pPr>
       <w:r>
-        <w:t xml:space="preserve">- Доступ к полям должен осуществляться через public методы; </w:t>
+        <w:t xml:space="preserve">- Доступ к полям должен осуществляться через </w:t>
+      </w:r>
+      <w:proofErr w:type="spellStart"/>
+      <w:r>
+        <w:t>public</w:t>
+      </w:r>
+      <w:proofErr w:type="spellEnd"/>
+      <w:r>
+        <w:t xml:space="preserve"> методы; </w:t>
       </w:r>
     </w:p>
     <w:p>
@@ -1383,7 +1412,20 @@
         <w:pStyle w:val="default1"/>
       </w:pPr>
       <w:r>
-        <w:t>- В функции main() создается объект (или несколько объектов) на основе созданного класса и осуществляется вызов методов класса.</w:t>
+        <w:t xml:space="preserve">- В функции </w:t>
+      </w:r>
+      <w:proofErr w:type="spellStart"/>
+      <w:proofErr w:type="gramStart"/>
+      <w:r>
+        <w:t>main</w:t>
+      </w:r>
+      <w:proofErr w:type="spellEnd"/>
+      <w:r>
+        <w:t>(</w:t>
+      </w:r>
+      <w:proofErr w:type="gramEnd"/>
+      <w:r>
+        <w:t>) создается объект (или несколько объектов) на основе созданного класса и осуществляется вызов методов класса.</w:t>
       </w:r>
     </w:p>
     <w:p>
@@ -1475,7 +1517,47 @@
           <w:sz w:val="19"/>
           <w:szCs w:val="19"/>
         </w:rPr>
-        <w:t>#include &lt;iostream&gt;</w:t>
+        <w:t>#</w:t>
+      </w:r>
+      <w:proofErr w:type="spellStart"/>
+      <w:r>
+        <w:rPr>
+          <w:rFonts w:ascii="Courier New" w:hAnsi="Courier New" w:cs="Courier New"/>
+          <w:color w:val="339900"/>
+          <w:sz w:val="19"/>
+          <w:szCs w:val="19"/>
+        </w:rPr>
+        <w:t>include</w:t>
+      </w:r>
+      <w:proofErr w:type="spellEnd"/>
+      <w:r>
+        <w:rPr>
+          <w:rFonts w:ascii="Courier New" w:hAnsi="Courier New" w:cs="Courier New"/>
+          <w:color w:val="339900"/>
+          <w:sz w:val="19"/>
+          <w:szCs w:val="19"/>
+        </w:rPr>
+        <w:t xml:space="preserve"> &lt;</w:t>
+      </w:r>
+      <w:proofErr w:type="spellStart"/>
+      <w:r>
+        <w:rPr>
+          <w:rFonts w:ascii="Courier New" w:hAnsi="Courier New" w:cs="Courier New"/>
+          <w:color w:val="339900"/>
+          <w:sz w:val="19"/>
+          <w:szCs w:val="19"/>
+        </w:rPr>
+        <w:t>iostream</w:t>
+      </w:r>
+      <w:proofErr w:type="spellEnd"/>
+      <w:r>
+        <w:rPr>
+          <w:rFonts w:ascii="Courier New" w:hAnsi="Courier New" w:cs="Courier New"/>
+          <w:color w:val="339900"/>
+          <w:sz w:val="19"/>
+          <w:szCs w:val="19"/>
+        </w:rPr>
+        <w:t>&gt;</w:t>
       </w:r>
     </w:p>
     <w:p>
@@ -1501,7 +1583,47 @@
           <w:sz w:val="19"/>
           <w:szCs w:val="19"/>
         </w:rPr>
-        <w:t>#include &lt;Windows.h&gt;</w:t>
+        <w:t>#</w:t>
+      </w:r>
+      <w:proofErr w:type="spellStart"/>
+      <w:r>
+        <w:rPr>
+          <w:rFonts w:ascii="Courier New" w:hAnsi="Courier New" w:cs="Courier New"/>
+          <w:color w:val="339900"/>
+          <w:sz w:val="19"/>
+          <w:szCs w:val="19"/>
+        </w:rPr>
+        <w:t>include</w:t>
+      </w:r>
+      <w:proofErr w:type="spellEnd"/>
+      <w:r>
+        <w:rPr>
+          <w:rFonts w:ascii="Courier New" w:hAnsi="Courier New" w:cs="Courier New"/>
+          <w:color w:val="339900"/>
+          <w:sz w:val="19"/>
+          <w:szCs w:val="19"/>
+        </w:rPr>
+        <w:t xml:space="preserve"> &lt;</w:t>
+      </w:r>
+      <w:proofErr w:type="spellStart"/>
+      <w:r>
+        <w:rPr>
+          <w:rFonts w:ascii="Courier New" w:hAnsi="Courier New" w:cs="Courier New"/>
+          <w:color w:val="339900"/>
+          <w:sz w:val="19"/>
+          <w:szCs w:val="19"/>
+        </w:rPr>
+        <w:t>Windows.h</w:t>
+      </w:r>
+      <w:proofErr w:type="spellEnd"/>
+      <w:r>
+        <w:rPr>
+          <w:rFonts w:ascii="Courier New" w:hAnsi="Courier New" w:cs="Courier New"/>
+          <w:color w:val="339900"/>
+          <w:sz w:val="19"/>
+          <w:szCs w:val="19"/>
+        </w:rPr>
+        <w:t>&gt;</w:t>
       </w:r>
     </w:p>
     <w:p>
@@ -1527,7 +1649,47 @@
           <w:sz w:val="19"/>
           <w:szCs w:val="19"/>
         </w:rPr>
-        <w:t>#include "ChessboardSquare.h"</w:t>
+        <w:t>#</w:t>
+      </w:r>
+      <w:proofErr w:type="spellStart"/>
+      <w:r>
+        <w:rPr>
+          <w:rFonts w:ascii="Courier New" w:hAnsi="Courier New" w:cs="Courier New"/>
+          <w:color w:val="339900"/>
+          <w:sz w:val="19"/>
+          <w:szCs w:val="19"/>
+        </w:rPr>
+        <w:t>include</w:t>
+      </w:r>
+      <w:proofErr w:type="spellEnd"/>
+      <w:r>
+        <w:rPr>
+          <w:rFonts w:ascii="Courier New" w:hAnsi="Courier New" w:cs="Courier New"/>
+          <w:color w:val="339900"/>
+          <w:sz w:val="19"/>
+          <w:szCs w:val="19"/>
+        </w:rPr>
+        <w:t xml:space="preserve"> "</w:t>
+      </w:r>
+      <w:proofErr w:type="spellStart"/>
+      <w:r>
+        <w:rPr>
+          <w:rFonts w:ascii="Courier New" w:hAnsi="Courier New" w:cs="Courier New"/>
+          <w:color w:val="339900"/>
+          <w:sz w:val="19"/>
+          <w:szCs w:val="19"/>
+        </w:rPr>
+        <w:t>ChessboardSquare.h</w:t>
+      </w:r>
+      <w:proofErr w:type="spellEnd"/>
+      <w:r>
+        <w:rPr>
+          <w:rFonts w:ascii="Courier New" w:hAnsi="Courier New" w:cs="Courier New"/>
+          <w:color w:val="339900"/>
+          <w:sz w:val="19"/>
+          <w:szCs w:val="19"/>
+        </w:rPr>
+        <w:t>"</w:t>
       </w:r>
     </w:p>
     <w:p>
@@ -1574,6 +1736,7 @@
           <w:szCs w:val="19"/>
         </w:rPr>
       </w:pPr>
+      <w:proofErr w:type="spellStart"/>
       <w:r>
         <w:rPr>
           <w:rFonts w:ascii="Courier New" w:hAnsi="Courier New" w:cs="Courier New"/>
@@ -1585,6 +1748,7 @@
         </w:rPr>
         <w:t>using</w:t>
       </w:r>
+      <w:proofErr w:type="spellEnd"/>
       <w:r>
         <w:rPr>
           <w:rFonts w:ascii="Courier New" w:hAnsi="Courier New" w:cs="Courier New"/>
@@ -1596,6 +1760,7 @@
         </w:rPr>
         <w:t xml:space="preserve"> </w:t>
       </w:r>
+      <w:proofErr w:type="spellStart"/>
       <w:r>
         <w:rPr>
           <w:rFonts w:ascii="Courier New" w:hAnsi="Courier New" w:cs="Courier New"/>
@@ -1607,17 +1772,31 @@
         </w:rPr>
         <w:t>namespace</w:t>
       </w:r>
-      <w:r>
-        <w:rPr>
-          <w:rFonts w:ascii="Courier New" w:hAnsi="Courier New" w:cs="Courier New"/>
-          <w:b/>
-          <w:bCs/>
-          <w:color w:val="212529"/>
-          <w:sz w:val="19"/>
-          <w:szCs w:val="19"/>
-        </w:rPr>
-        <w:t xml:space="preserve"> std</w:t>
-      </w:r>
+      <w:proofErr w:type="spellEnd"/>
+      <w:r>
+        <w:rPr>
+          <w:rFonts w:ascii="Courier New" w:hAnsi="Courier New" w:cs="Courier New"/>
+          <w:b/>
+          <w:bCs/>
+          <w:color w:val="212529"/>
+          <w:sz w:val="19"/>
+          <w:szCs w:val="19"/>
+        </w:rPr>
+        <w:t xml:space="preserve"> </w:t>
+      </w:r>
+      <w:proofErr w:type="spellStart"/>
+      <w:r>
+        <w:rPr>
+          <w:rFonts w:ascii="Courier New" w:hAnsi="Courier New" w:cs="Courier New"/>
+          <w:b/>
+          <w:bCs/>
+          <w:color w:val="212529"/>
+          <w:sz w:val="19"/>
+          <w:szCs w:val="19"/>
+        </w:rPr>
+        <w:t>std</w:t>
+      </w:r>
+      <w:proofErr w:type="spellEnd"/>
       <w:r>
         <w:rPr>
           <w:rFonts w:ascii="Courier New" w:hAnsi="Courier New" w:cs="Courier New"/>
@@ -1672,6 +1851,7 @@
           <w:szCs w:val="19"/>
         </w:rPr>
       </w:pPr>
+      <w:proofErr w:type="spellStart"/>
       <w:r>
         <w:rPr>
           <w:rFonts w:ascii="Courier New" w:hAnsi="Courier New" w:cs="Courier New"/>
@@ -1681,15 +1861,28 @@
         </w:rPr>
         <w:t>int</w:t>
       </w:r>
-      <w:r>
-        <w:rPr>
-          <w:rFonts w:ascii="Courier New" w:hAnsi="Courier New" w:cs="Courier New"/>
-          <w:color w:val="212529"/>
-          <w:sz w:val="19"/>
-          <w:szCs w:val="19"/>
-        </w:rPr>
-        <w:t xml:space="preserve"> main</w:t>
-      </w:r>
+      <w:proofErr w:type="spellEnd"/>
+      <w:r>
+        <w:rPr>
+          <w:rFonts w:ascii="Courier New" w:hAnsi="Courier New" w:cs="Courier New"/>
+          <w:color w:val="212529"/>
+          <w:sz w:val="19"/>
+          <w:szCs w:val="19"/>
+        </w:rPr>
+        <w:t xml:space="preserve"> </w:t>
+      </w:r>
+      <w:proofErr w:type="spellStart"/>
+      <w:proofErr w:type="gramStart"/>
+      <w:r>
+        <w:rPr>
+          <w:rFonts w:ascii="Courier New" w:hAnsi="Courier New" w:cs="Courier New"/>
+          <w:color w:val="212529"/>
+          <w:sz w:val="19"/>
+          <w:szCs w:val="19"/>
+        </w:rPr>
+        <w:t>main</w:t>
+      </w:r>
+      <w:proofErr w:type="spellEnd"/>
       <w:r>
         <w:rPr>
           <w:rFonts w:ascii="Courier New" w:hAnsi="Courier New" w:cs="Courier New"/>
@@ -1697,7 +1890,17 @@
           <w:sz w:val="19"/>
           <w:szCs w:val="19"/>
         </w:rPr>
-        <w:t>()</w:t>
+        <w:t>(</w:t>
+      </w:r>
+      <w:proofErr w:type="gramEnd"/>
+      <w:r>
+        <w:rPr>
+          <w:rFonts w:ascii="Courier New" w:hAnsi="Courier New" w:cs="Courier New"/>
+          <w:color w:val="008000"/>
+          <w:sz w:val="19"/>
+          <w:szCs w:val="19"/>
+        </w:rPr>
+        <w:t>)</w:t>
       </w:r>
     </w:p>
     <w:p>
@@ -1750,8 +1953,19 @@
           <w:szCs w:val="19"/>
         </w:rPr>
         <w:tab/>
+      </w:r>
+      <w:proofErr w:type="spellStart"/>
+      <w:proofErr w:type="gramStart"/>
+      <w:r>
+        <w:rPr>
+          <w:rFonts w:ascii="Courier New" w:hAnsi="Courier New" w:cs="Courier New"/>
+          <w:color w:val="212529"/>
+          <w:sz w:val="19"/>
+          <w:szCs w:val="19"/>
+        </w:rPr>
         <w:t>SetConsoleCP</w:t>
       </w:r>
+      <w:proofErr w:type="spellEnd"/>
       <w:r>
         <w:rPr>
           <w:rFonts w:ascii="Courier New" w:hAnsi="Courier New" w:cs="Courier New"/>
@@ -1761,6 +1975,7 @@
         </w:rPr>
         <w:t>(</w:t>
       </w:r>
+      <w:proofErr w:type="gramEnd"/>
       <w:r>
         <w:rPr>
           <w:rFonts w:ascii="Courier New" w:hAnsi="Courier New" w:cs="Courier New"/>
@@ -1817,8 +2032,21 @@
           <w:szCs w:val="19"/>
         </w:rPr>
         <w:tab/>
+      </w:r>
+      <w:proofErr w:type="spellStart"/>
+      <w:proofErr w:type="gramStart"/>
+      <w:r>
+        <w:rPr>
+          <w:rFonts w:ascii="Courier New" w:hAnsi="Courier New" w:cs="Courier New"/>
+          <w:b/>
+          <w:bCs/>
+          <w:color w:val="212529"/>
+          <w:sz w:val="19"/>
+          <w:szCs w:val="19"/>
+        </w:rPr>
         <w:t>SetConsoleOutputCP</w:t>
       </w:r>
+      <w:proofErr w:type="spellEnd"/>
       <w:r>
         <w:rPr>
           <w:rFonts w:ascii="Courier New" w:hAnsi="Courier New" w:cs="Courier New"/>
@@ -1830,6 +2058,7 @@
         </w:rPr>
         <w:t>(</w:t>
       </w:r>
+      <w:proofErr w:type="gramEnd"/>
       <w:r>
         <w:rPr>
           <w:rFonts w:ascii="Courier New" w:hAnsi="Courier New" w:cs="Courier New"/>
@@ -1915,6 +2144,7 @@
         </w:rPr>
         <w:tab/>
       </w:r>
+      <w:proofErr w:type="spellStart"/>
       <w:r>
         <w:rPr>
           <w:rFonts w:ascii="Courier New" w:hAnsi="Courier New" w:cs="Courier New"/>
@@ -1924,6 +2154,7 @@
         </w:rPr>
         <w:t>cout</w:t>
       </w:r>
+      <w:proofErr w:type="spellEnd"/>
       <w:r>
         <w:rPr>
           <w:rFonts w:ascii="Courier New" w:hAnsi="Courier New" w:cs="Courier New"/>
@@ -1933,6 +2164,7 @@
         </w:rPr>
         <w:t xml:space="preserve"> </w:t>
       </w:r>
+      <w:proofErr w:type="gramStart"/>
       <w:r>
         <w:rPr>
           <w:rFonts w:ascii="Courier New" w:hAnsi="Courier New" w:cs="Courier New"/>
@@ -1958,7 +2190,17 @@
           <w:sz w:val="19"/>
           <w:szCs w:val="19"/>
         </w:rPr>
-        <w:t>"ЛР №1 ВАРИАНТ 2"</w:t>
+        <w:t>"</w:t>
+      </w:r>
+      <w:proofErr w:type="gramEnd"/>
+      <w:r>
+        <w:rPr>
+          <w:rFonts w:ascii="Courier New" w:hAnsi="Courier New" w:cs="Courier New"/>
+          <w:color w:val="FF0000"/>
+          <w:sz w:val="19"/>
+          <w:szCs w:val="19"/>
+        </w:rPr>
+        <w:t>ЛР №1 ВАРИАНТ 2"</w:t>
       </w:r>
       <w:r>
         <w:rPr>
@@ -1985,7 +2227,27 @@
           <w:sz w:val="19"/>
           <w:szCs w:val="19"/>
         </w:rPr>
-        <w:t xml:space="preserve"> endl </w:t>
+        <w:t xml:space="preserve"> </w:t>
+      </w:r>
+      <w:proofErr w:type="spellStart"/>
+      <w:r>
+        <w:rPr>
+          <w:rFonts w:ascii="Courier New" w:hAnsi="Courier New" w:cs="Courier New"/>
+          <w:color w:val="212529"/>
+          <w:sz w:val="19"/>
+          <w:szCs w:val="19"/>
+        </w:rPr>
+        <w:t>endl</w:t>
+      </w:r>
+      <w:proofErr w:type="spellEnd"/>
+      <w:r>
+        <w:rPr>
+          <w:rFonts w:ascii="Courier New" w:hAnsi="Courier New" w:cs="Courier New"/>
+          <w:color w:val="212529"/>
+          <w:sz w:val="19"/>
+          <w:szCs w:val="19"/>
+        </w:rPr>
+        <w:t xml:space="preserve"> </w:t>
       </w:r>
       <w:r>
         <w:rPr>
@@ -2003,8 +2265,19 @@
           <w:sz w:val="19"/>
           <w:szCs w:val="19"/>
         </w:rPr>
-        <w:t xml:space="preserve"> endl</w:t>
-      </w:r>
+        <w:t xml:space="preserve"> </w:t>
+      </w:r>
+      <w:proofErr w:type="spellStart"/>
+      <w:r>
+        <w:rPr>
+          <w:rFonts w:ascii="Courier New" w:hAnsi="Courier New" w:cs="Courier New"/>
+          <w:color w:val="212529"/>
+          <w:sz w:val="19"/>
+          <w:szCs w:val="19"/>
+        </w:rPr>
+        <w:t>endl</w:t>
+      </w:r>
+      <w:proofErr w:type="spellEnd"/>
       <w:r>
         <w:rPr>
           <w:rFonts w:ascii="Courier New" w:hAnsi="Courier New" w:cs="Courier New"/>
@@ -2065,7 +2338,26 @@
           <w:szCs w:val="19"/>
         </w:rPr>
         <w:tab/>
-        <w:t>ChessboardSquare sq1</w:t>
+      </w:r>
+      <w:proofErr w:type="spellStart"/>
+      <w:r>
+        <w:rPr>
+          <w:rFonts w:ascii="Courier New" w:hAnsi="Courier New" w:cs="Courier New"/>
+          <w:color w:val="212529"/>
+          <w:sz w:val="19"/>
+          <w:szCs w:val="19"/>
+        </w:rPr>
+        <w:t>ChessboardSquare</w:t>
+      </w:r>
+      <w:proofErr w:type="spellEnd"/>
+      <w:r>
+        <w:rPr>
+          <w:rFonts w:ascii="Courier New" w:hAnsi="Courier New" w:cs="Courier New"/>
+          <w:color w:val="212529"/>
+          <w:sz w:val="19"/>
+          <w:szCs w:val="19"/>
+        </w:rPr>
+        <w:t xml:space="preserve"> sq1</w:t>
       </w:r>
       <w:r>
         <w:rPr>
@@ -2105,7 +2397,30 @@
           <w:szCs w:val="19"/>
         </w:rPr>
         <w:tab/>
-        <w:t>ChessboardSquare sq2</w:t>
+      </w:r>
+      <w:proofErr w:type="spellStart"/>
+      <w:r>
+        <w:rPr>
+          <w:rFonts w:ascii="Courier New" w:hAnsi="Courier New" w:cs="Courier New"/>
+          <w:b/>
+          <w:bCs/>
+          <w:color w:val="212529"/>
+          <w:sz w:val="19"/>
+          <w:szCs w:val="19"/>
+        </w:rPr>
+        <w:t>ChessboardSquare</w:t>
+      </w:r>
+      <w:proofErr w:type="spellEnd"/>
+      <w:r>
+        <w:rPr>
+          <w:rFonts w:ascii="Courier New" w:hAnsi="Courier New" w:cs="Courier New"/>
+          <w:b/>
+          <w:bCs/>
+          <w:color w:val="212529"/>
+          <w:sz w:val="19"/>
+          <w:szCs w:val="19"/>
+        </w:rPr>
+        <w:t xml:space="preserve"> sq2</w:t>
       </w:r>
       <w:r>
         <w:rPr>
@@ -2524,6 +2839,7 @@
         </w:rPr>
         <w:tab/>
       </w:r>
+      <w:proofErr w:type="spellStart"/>
       <w:r>
         <w:rPr>
           <w:rFonts w:ascii="Courier New" w:hAnsi="Courier New" w:cs="Courier New"/>
@@ -2533,6 +2849,7 @@
         </w:rPr>
         <w:t>if</w:t>
       </w:r>
+      <w:proofErr w:type="spellEnd"/>
       <w:r>
         <w:rPr>
           <w:rFonts w:ascii="Courier New" w:hAnsi="Courier New" w:cs="Courier New"/>
@@ -2654,6 +2971,7 @@
         </w:rPr>
         <w:tab/>
       </w:r>
+      <w:proofErr w:type="spellStart"/>
       <w:r>
         <w:rPr>
           <w:rFonts w:ascii="Courier New" w:hAnsi="Courier New" w:cs="Courier New"/>
@@ -2665,6 +2983,7 @@
         </w:rPr>
         <w:t>cout</w:t>
       </w:r>
+      <w:proofErr w:type="spellEnd"/>
       <w:r>
         <w:rPr>
           <w:rFonts w:ascii="Courier New" w:hAnsi="Courier New" w:cs="Courier New"/>
@@ -2676,6 +2995,7 @@
         </w:rPr>
         <w:t xml:space="preserve"> </w:t>
       </w:r>
+      <w:proofErr w:type="gramStart"/>
       <w:r>
         <w:rPr>
           <w:rFonts w:ascii="Courier New" w:hAnsi="Courier New" w:cs="Courier New"/>
@@ -2707,7 +3027,19 @@
           <w:sz w:val="19"/>
           <w:szCs w:val="19"/>
         </w:rPr>
-        <w:t>"Белая "</w:t>
+        <w:t>"</w:t>
+      </w:r>
+      <w:proofErr w:type="gramEnd"/>
+      <w:r>
+        <w:rPr>
+          <w:rFonts w:ascii="Courier New" w:hAnsi="Courier New" w:cs="Courier New"/>
+          <w:b/>
+          <w:bCs/>
+          <w:color w:val="FF0000"/>
+          <w:sz w:val="19"/>
+          <w:szCs w:val="19"/>
+        </w:rPr>
+        <w:t>Белая "</w:t>
       </w:r>
       <w:r>
         <w:rPr>
@@ -2792,6 +3124,7 @@
         </w:rPr>
         <w:tab/>
       </w:r>
+      <w:proofErr w:type="spellStart"/>
       <w:r>
         <w:rPr>
           <w:rFonts w:ascii="Courier New" w:hAnsi="Courier New" w:cs="Courier New"/>
@@ -2801,6 +3134,7 @@
         </w:rPr>
         <w:t>else</w:t>
       </w:r>
+      <w:proofErr w:type="spellEnd"/>
     </w:p>
     <w:p>
       <w:pPr>
@@ -2871,6 +3205,7 @@
         </w:rPr>
         <w:tab/>
       </w:r>
+      <w:proofErr w:type="spellStart"/>
       <w:r>
         <w:rPr>
           <w:rFonts w:ascii="Courier New" w:hAnsi="Courier New" w:cs="Courier New"/>
@@ -2880,6 +3215,7 @@
         </w:rPr>
         <w:t>cout</w:t>
       </w:r>
+      <w:proofErr w:type="spellEnd"/>
       <w:r>
         <w:rPr>
           <w:rFonts w:ascii="Courier New" w:hAnsi="Courier New" w:cs="Courier New"/>
@@ -2889,6 +3225,7 @@
         </w:rPr>
         <w:t xml:space="preserve"> </w:t>
       </w:r>
+      <w:proofErr w:type="gramStart"/>
       <w:r>
         <w:rPr>
           <w:rFonts w:ascii="Courier New" w:hAnsi="Courier New" w:cs="Courier New"/>
@@ -2914,7 +3251,17 @@
           <w:sz w:val="19"/>
           <w:szCs w:val="19"/>
         </w:rPr>
-        <w:t>"Черная "</w:t>
+        <w:t>"</w:t>
+      </w:r>
+      <w:proofErr w:type="gramEnd"/>
+      <w:r>
+        <w:rPr>
+          <w:rFonts w:ascii="Courier New" w:hAnsi="Courier New" w:cs="Courier New"/>
+          <w:color w:val="FF0000"/>
+          <w:sz w:val="19"/>
+          <w:szCs w:val="19"/>
+        </w:rPr>
+        <w:t>Черная "</w:t>
       </w:r>
       <w:r>
         <w:rPr>
@@ -3098,6 +3445,7 @@
         </w:rPr>
         <w:tab/>
       </w:r>
+      <w:proofErr w:type="spellStart"/>
       <w:r>
         <w:rPr>
           <w:rFonts w:ascii="Courier New" w:hAnsi="Courier New" w:cs="Courier New"/>
@@ -3107,6 +3455,7 @@
         </w:rPr>
         <w:t>if</w:t>
       </w:r>
+      <w:proofErr w:type="spellEnd"/>
       <w:r>
         <w:rPr>
           <w:rFonts w:ascii="Courier New" w:hAnsi="Courier New" w:cs="Courier New"/>
@@ -3228,6 +3577,7 @@
         </w:rPr>
         <w:tab/>
       </w:r>
+      <w:proofErr w:type="spellStart"/>
       <w:r>
         <w:rPr>
           <w:rFonts w:ascii="Courier New" w:hAnsi="Courier New" w:cs="Courier New"/>
@@ -3237,6 +3587,7 @@
         </w:rPr>
         <w:t>cout</w:t>
       </w:r>
+      <w:proofErr w:type="spellEnd"/>
       <w:r>
         <w:rPr>
           <w:rFonts w:ascii="Courier New" w:hAnsi="Courier New" w:cs="Courier New"/>
@@ -3246,6 +3597,7 @@
         </w:rPr>
         <w:t xml:space="preserve"> </w:t>
       </w:r>
+      <w:proofErr w:type="gramStart"/>
       <w:r>
         <w:rPr>
           <w:rFonts w:ascii="Courier New" w:hAnsi="Courier New" w:cs="Courier New"/>
@@ -3271,7 +3623,17 @@
           <w:sz w:val="19"/>
           <w:szCs w:val="19"/>
         </w:rPr>
-        <w:t>"Белая "</w:t>
+        <w:t>"</w:t>
+      </w:r>
+      <w:proofErr w:type="gramEnd"/>
+      <w:r>
+        <w:rPr>
+          <w:rFonts w:ascii="Courier New" w:hAnsi="Courier New" w:cs="Courier New"/>
+          <w:color w:val="FF0000"/>
+          <w:sz w:val="19"/>
+          <w:szCs w:val="19"/>
+        </w:rPr>
+        <w:t>Белая "</w:t>
       </w:r>
       <w:r>
         <w:rPr>
@@ -3352,6 +3714,7 @@
         </w:rPr>
         <w:tab/>
       </w:r>
+      <w:proofErr w:type="spellStart"/>
       <w:r>
         <w:rPr>
           <w:rFonts w:ascii="Courier New" w:hAnsi="Courier New" w:cs="Courier New"/>
@@ -3361,6 +3724,7 @@
         </w:rPr>
         <w:t>else</w:t>
       </w:r>
+      <w:proofErr w:type="spellEnd"/>
     </w:p>
     <w:p>
       <w:pPr>
@@ -3437,6 +3801,7 @@
         </w:rPr>
         <w:tab/>
       </w:r>
+      <w:proofErr w:type="spellStart"/>
       <w:r>
         <w:rPr>
           <w:rFonts w:ascii="Courier New" w:hAnsi="Courier New" w:cs="Courier New"/>
@@ -3448,6 +3813,7 @@
         </w:rPr>
         <w:t>cout</w:t>
       </w:r>
+      <w:proofErr w:type="spellEnd"/>
       <w:r>
         <w:rPr>
           <w:rFonts w:ascii="Courier New" w:hAnsi="Courier New" w:cs="Courier New"/>
@@ -3459,6 +3825,7 @@
         </w:rPr>
         <w:t xml:space="preserve"> </w:t>
       </w:r>
+      <w:proofErr w:type="gramStart"/>
       <w:r>
         <w:rPr>
           <w:rFonts w:ascii="Courier New" w:hAnsi="Courier New" w:cs="Courier New"/>
@@ -3490,7 +3857,19 @@
           <w:sz w:val="19"/>
           <w:szCs w:val="19"/>
         </w:rPr>
-        <w:t>"Черная "</w:t>
+        <w:t>"</w:t>
+      </w:r>
+      <w:proofErr w:type="gramEnd"/>
+      <w:r>
+        <w:rPr>
+          <w:rFonts w:ascii="Courier New" w:hAnsi="Courier New" w:cs="Courier New"/>
+          <w:b/>
+          <w:bCs/>
+          <w:color w:val="FF0000"/>
+          <w:sz w:val="19"/>
+          <w:szCs w:val="19"/>
+        </w:rPr>
+        <w:t>Черная "</w:t>
       </w:r>
       <w:r>
         <w:rPr>
@@ -3674,6 +4053,7 @@
         </w:rPr>
         <w:tab/>
       </w:r>
+      <w:proofErr w:type="spellStart"/>
       <w:r>
         <w:rPr>
           <w:rFonts w:ascii="Courier New" w:hAnsi="Courier New" w:cs="Courier New"/>
@@ -3685,6 +4065,7 @@
         </w:rPr>
         <w:t>system</w:t>
       </w:r>
+      <w:proofErr w:type="spellEnd"/>
       <w:r>
         <w:rPr>
           <w:rFonts w:ascii="Courier New" w:hAnsi="Courier New" w:cs="Courier New"/>
@@ -3705,7 +4086,31 @@
           <w:sz w:val="19"/>
           <w:szCs w:val="19"/>
         </w:rPr>
-        <w:t>"pause"</w:t>
+        <w:t>"</w:t>
+      </w:r>
+      <w:proofErr w:type="spellStart"/>
+      <w:r>
+        <w:rPr>
+          <w:rFonts w:ascii="Courier New" w:hAnsi="Courier New" w:cs="Courier New"/>
+          <w:b/>
+          <w:bCs/>
+          <w:color w:val="FF0000"/>
+          <w:sz w:val="19"/>
+          <w:szCs w:val="19"/>
+        </w:rPr>
+        <w:t>pause</w:t>
+      </w:r>
+      <w:proofErr w:type="spellEnd"/>
+      <w:r>
+        <w:rPr>
+          <w:rFonts w:ascii="Courier New" w:hAnsi="Courier New" w:cs="Courier New"/>
+          <w:b/>
+          <w:bCs/>
+          <w:color w:val="FF0000"/>
+          <w:sz w:val="19"/>
+          <w:szCs w:val="19"/>
+        </w:rPr>
+        <w:t>"</w:t>
       </w:r>
       <w:r>
         <w:rPr>
@@ -3753,6 +4158,7 @@
           <w:sz w:val="19"/>
           <w:szCs w:val="19"/>
         </w:rPr>
+        <w:lastRenderedPageBreak/>
         <w:t> </w:t>
       </w:r>
     </w:p>
@@ -3781,6 +4187,7 @@
         </w:rPr>
         <w:tab/>
       </w:r>
+      <w:proofErr w:type="spellStart"/>
       <w:r>
         <w:rPr>
           <w:rFonts w:ascii="Courier New" w:hAnsi="Courier New" w:cs="Courier New"/>
@@ -3790,6 +4197,7 @@
         </w:rPr>
         <w:t>return</w:t>
       </w:r>
+      <w:proofErr w:type="spellEnd"/>
       <w:r>
         <w:rPr>
           <w:rFonts w:ascii="Courier New" w:hAnsi="Courier New" w:cs="Courier New"/>
@@ -3841,7 +4249,6 @@
           <w:sz w:val="19"/>
           <w:szCs w:val="19"/>
         </w:rPr>
-        <w:lastRenderedPageBreak/>
         <w:t>}</w:t>
       </w:r>
     </w:p>
@@ -3862,17 +4269,14 @@
       <w:r>
         <w:t>Файл «</w:t>
       </w:r>
+      <w:proofErr w:type="spellStart"/>
       <w:r>
         <w:t>ChessboardSquare.h</w:t>
       </w:r>
+      <w:proofErr w:type="spellEnd"/>
       <w:r>
         <w:t>»</w:t>
       </w:r>
-    </w:p>
-    <w:p>
-      <w:pPr>
-        <w:pStyle w:val="a7"/>
-      </w:pPr>
     </w:p>
     <w:p>
       <w:pPr>
@@ -3890,6 +4294,7 @@
           <w:szCs w:val="19"/>
         </w:rPr>
       </w:pPr>
+      <w:proofErr w:type="spellStart"/>
       <w:r>
         <w:rPr>
           <w:rFonts w:ascii="Courier New" w:hAnsi="Courier New" w:cs="Courier New"/>
@@ -3899,15 +4304,27 @@
         </w:rPr>
         <w:t>class</w:t>
       </w:r>
-      <w:r>
-        <w:rPr>
-          <w:rFonts w:ascii="Courier New" w:hAnsi="Courier New" w:cs="Courier New"/>
-          <w:color w:val="212529"/>
-          <w:sz w:val="19"/>
-          <w:szCs w:val="19"/>
-        </w:rPr>
-        <w:t xml:space="preserve"> ChessboardSquare</w:t>
-      </w:r>
+      <w:proofErr w:type="spellEnd"/>
+      <w:r>
+        <w:rPr>
+          <w:rFonts w:ascii="Courier New" w:hAnsi="Courier New" w:cs="Courier New"/>
+          <w:color w:val="212529"/>
+          <w:sz w:val="19"/>
+          <w:szCs w:val="19"/>
+        </w:rPr>
+        <w:t xml:space="preserve"> </w:t>
+      </w:r>
+      <w:proofErr w:type="spellStart"/>
+      <w:r>
+        <w:rPr>
+          <w:rFonts w:ascii="Courier New" w:hAnsi="Courier New" w:cs="Courier New"/>
+          <w:color w:val="212529"/>
+          <w:sz w:val="19"/>
+          <w:szCs w:val="19"/>
+        </w:rPr>
+        <w:t>ChessboardSquare</w:t>
+      </w:r>
+      <w:proofErr w:type="spellEnd"/>
     </w:p>
     <w:p>
       <w:pPr>
@@ -3951,6 +4368,7 @@
           <w:szCs w:val="19"/>
         </w:rPr>
       </w:pPr>
+      <w:proofErr w:type="spellStart"/>
       <w:r>
         <w:rPr>
           <w:rFonts w:ascii="Courier New" w:hAnsi="Courier New" w:cs="Courier New"/>
@@ -3960,6 +4378,7 @@
         </w:rPr>
         <w:t>private</w:t>
       </w:r>
+      <w:proofErr w:type="spellEnd"/>
       <w:r>
         <w:rPr>
           <w:rFonts w:ascii="Courier New" w:hAnsi="Courier New" w:cs="Courier New"/>
@@ -3995,6 +4414,7 @@
         </w:rPr>
         <w:tab/>
       </w:r>
+      <w:proofErr w:type="spellStart"/>
       <w:r>
         <w:rPr>
           <w:rFonts w:ascii="Courier New" w:hAnsi="Courier New" w:cs="Courier New"/>
@@ -4004,6 +4424,7 @@
         </w:rPr>
         <w:t>int</w:t>
       </w:r>
+      <w:proofErr w:type="spellEnd"/>
       <w:r>
         <w:rPr>
           <w:rFonts w:ascii="Courier New" w:hAnsi="Courier New" w:cs="Courier New"/>
@@ -4052,6 +4473,7 @@
         </w:rPr>
         <w:tab/>
       </w:r>
+      <w:proofErr w:type="spellStart"/>
       <w:r>
         <w:rPr>
           <w:rFonts w:ascii="Courier New" w:hAnsi="Courier New" w:cs="Courier New"/>
@@ -4063,6 +4485,7 @@
         </w:rPr>
         <w:t>int</w:t>
       </w:r>
+      <w:proofErr w:type="spellEnd"/>
       <w:r>
         <w:rPr>
           <w:rFonts w:ascii="Courier New" w:hAnsi="Courier New" w:cs="Courier New"/>
@@ -4128,6 +4551,7 @@
           <w:szCs w:val="19"/>
         </w:rPr>
       </w:pPr>
+      <w:proofErr w:type="spellStart"/>
       <w:r>
         <w:rPr>
           <w:rFonts w:ascii="Courier New" w:hAnsi="Courier New" w:cs="Courier New"/>
@@ -4137,6 +4561,7 @@
         </w:rPr>
         <w:t>public</w:t>
       </w:r>
+      <w:proofErr w:type="spellEnd"/>
       <w:r>
         <w:rPr>
           <w:rFonts w:ascii="Courier New" w:hAnsi="Courier New" w:cs="Courier New"/>
@@ -4172,6 +4597,7 @@
         </w:rPr>
         <w:tab/>
       </w:r>
+      <w:proofErr w:type="spellStart"/>
       <w:r>
         <w:rPr>
           <w:rFonts w:ascii="Courier New" w:hAnsi="Courier New" w:cs="Courier New"/>
@@ -4181,15 +4607,28 @@
         </w:rPr>
         <w:t>void</w:t>
       </w:r>
-      <w:r>
-        <w:rPr>
-          <w:rFonts w:ascii="Courier New" w:hAnsi="Courier New" w:cs="Courier New"/>
-          <w:color w:val="212529"/>
-          <w:sz w:val="19"/>
-          <w:szCs w:val="19"/>
-        </w:rPr>
-        <w:t xml:space="preserve"> setX</w:t>
-      </w:r>
+      <w:proofErr w:type="spellEnd"/>
+      <w:r>
+        <w:rPr>
+          <w:rFonts w:ascii="Courier New" w:hAnsi="Courier New" w:cs="Courier New"/>
+          <w:color w:val="212529"/>
+          <w:sz w:val="19"/>
+          <w:szCs w:val="19"/>
+        </w:rPr>
+        <w:t xml:space="preserve"> </w:t>
+      </w:r>
+      <w:proofErr w:type="spellStart"/>
+      <w:proofErr w:type="gramStart"/>
+      <w:r>
+        <w:rPr>
+          <w:rFonts w:ascii="Courier New" w:hAnsi="Courier New" w:cs="Courier New"/>
+          <w:color w:val="212529"/>
+          <w:sz w:val="19"/>
+          <w:szCs w:val="19"/>
+        </w:rPr>
+        <w:t>setX</w:t>
+      </w:r>
+      <w:proofErr w:type="spellEnd"/>
       <w:r>
         <w:rPr>
           <w:rFonts w:ascii="Courier New" w:hAnsi="Courier New" w:cs="Courier New"/>
@@ -4199,6 +4638,8 @@
         </w:rPr>
         <w:t>(</w:t>
       </w:r>
+      <w:proofErr w:type="spellStart"/>
+      <w:proofErr w:type="gramEnd"/>
       <w:r>
         <w:rPr>
           <w:rFonts w:ascii="Courier New" w:hAnsi="Courier New" w:cs="Courier New"/>
@@ -4208,6 +4649,7 @@
         </w:rPr>
         <w:t>int</w:t>
       </w:r>
+      <w:proofErr w:type="spellEnd"/>
       <w:r>
         <w:rPr>
           <w:rFonts w:ascii="Courier New" w:hAnsi="Courier New" w:cs="Courier New"/>
@@ -4261,6 +4703,7 @@
         </w:rPr>
         <w:tab/>
       </w:r>
+      <w:proofErr w:type="spellStart"/>
       <w:r>
         <w:rPr>
           <w:rFonts w:ascii="Courier New" w:hAnsi="Courier New" w:cs="Courier New"/>
@@ -4270,15 +4713,28 @@
         </w:rPr>
         <w:t>void</w:t>
       </w:r>
-      <w:r>
-        <w:rPr>
-          <w:rFonts w:ascii="Courier New" w:hAnsi="Courier New" w:cs="Courier New"/>
-          <w:color w:val="212529"/>
-          <w:sz w:val="19"/>
-          <w:szCs w:val="19"/>
-        </w:rPr>
-        <w:t xml:space="preserve"> setY</w:t>
-      </w:r>
+      <w:proofErr w:type="spellEnd"/>
+      <w:r>
+        <w:rPr>
+          <w:rFonts w:ascii="Courier New" w:hAnsi="Courier New" w:cs="Courier New"/>
+          <w:color w:val="212529"/>
+          <w:sz w:val="19"/>
+          <w:szCs w:val="19"/>
+        </w:rPr>
+        <w:t xml:space="preserve"> </w:t>
+      </w:r>
+      <w:proofErr w:type="spellStart"/>
+      <w:proofErr w:type="gramStart"/>
+      <w:r>
+        <w:rPr>
+          <w:rFonts w:ascii="Courier New" w:hAnsi="Courier New" w:cs="Courier New"/>
+          <w:color w:val="212529"/>
+          <w:sz w:val="19"/>
+          <w:szCs w:val="19"/>
+        </w:rPr>
+        <w:t>setY</w:t>
+      </w:r>
+      <w:proofErr w:type="spellEnd"/>
       <w:r>
         <w:rPr>
           <w:rFonts w:ascii="Courier New" w:hAnsi="Courier New" w:cs="Courier New"/>
@@ -4288,6 +4744,8 @@
         </w:rPr>
         <w:t>(</w:t>
       </w:r>
+      <w:proofErr w:type="spellStart"/>
+      <w:proofErr w:type="gramEnd"/>
       <w:r>
         <w:rPr>
           <w:rFonts w:ascii="Courier New" w:hAnsi="Courier New" w:cs="Courier New"/>
@@ -4297,6 +4755,7 @@
         </w:rPr>
         <w:t>int</w:t>
       </w:r>
+      <w:proofErr w:type="spellEnd"/>
       <w:r>
         <w:rPr>
           <w:rFonts w:ascii="Courier New" w:hAnsi="Courier New" w:cs="Courier New"/>
@@ -4354,6 +4813,7 @@
         </w:rPr>
         <w:tab/>
       </w:r>
+      <w:proofErr w:type="spellStart"/>
       <w:r>
         <w:rPr>
           <w:rFonts w:ascii="Courier New" w:hAnsi="Courier New" w:cs="Courier New"/>
@@ -4365,17 +4825,32 @@
         </w:rPr>
         <w:t>bool</w:t>
       </w:r>
-      <w:r>
-        <w:rPr>
-          <w:rFonts w:ascii="Courier New" w:hAnsi="Courier New" w:cs="Courier New"/>
-          <w:b/>
-          <w:bCs/>
-          <w:color w:val="212529"/>
-          <w:sz w:val="19"/>
-          <w:szCs w:val="19"/>
-        </w:rPr>
-        <w:t xml:space="preserve"> isWhite</w:t>
-      </w:r>
+      <w:proofErr w:type="spellEnd"/>
+      <w:r>
+        <w:rPr>
+          <w:rFonts w:ascii="Courier New" w:hAnsi="Courier New" w:cs="Courier New"/>
+          <w:b/>
+          <w:bCs/>
+          <w:color w:val="212529"/>
+          <w:sz w:val="19"/>
+          <w:szCs w:val="19"/>
+        </w:rPr>
+        <w:t xml:space="preserve"> </w:t>
+      </w:r>
+      <w:proofErr w:type="spellStart"/>
+      <w:proofErr w:type="gramStart"/>
+      <w:r>
+        <w:rPr>
+          <w:rFonts w:ascii="Courier New" w:hAnsi="Courier New" w:cs="Courier New"/>
+          <w:b/>
+          <w:bCs/>
+          <w:color w:val="212529"/>
+          <w:sz w:val="19"/>
+          <w:szCs w:val="19"/>
+        </w:rPr>
+        <w:t>isWhite</w:t>
+      </w:r>
+      <w:proofErr w:type="spellEnd"/>
       <w:r>
         <w:rPr>
           <w:rFonts w:ascii="Courier New" w:hAnsi="Courier New" w:cs="Courier New"/>
@@ -4385,7 +4860,19 @@
           <w:sz w:val="19"/>
           <w:szCs w:val="19"/>
         </w:rPr>
-        <w:t>()</w:t>
+        <w:t>(</w:t>
+      </w:r>
+      <w:proofErr w:type="gramEnd"/>
+      <w:r>
+        <w:rPr>
+          <w:rFonts w:ascii="Courier New" w:hAnsi="Courier New" w:cs="Courier New"/>
+          <w:b/>
+          <w:bCs/>
+          <w:color w:val="008000"/>
+          <w:sz w:val="19"/>
+          <w:szCs w:val="19"/>
+        </w:rPr>
+        <w:t>)</w:t>
       </w:r>
       <w:r>
         <w:rPr>
@@ -4424,6 +4911,7 @@
         </w:rPr>
         <w:tab/>
       </w:r>
+      <w:proofErr w:type="spellStart"/>
       <w:r>
         <w:rPr>
           <w:rFonts w:ascii="Courier New" w:hAnsi="Courier New" w:cs="Courier New"/>
@@ -4433,15 +4921,28 @@
         </w:rPr>
         <w:t>void</w:t>
       </w:r>
-      <w:r>
-        <w:rPr>
-          <w:rFonts w:ascii="Courier New" w:hAnsi="Courier New" w:cs="Courier New"/>
-          <w:color w:val="212529"/>
-          <w:sz w:val="19"/>
-          <w:szCs w:val="19"/>
-        </w:rPr>
-        <w:t xml:space="preserve"> printDescription</w:t>
-      </w:r>
+      <w:proofErr w:type="spellEnd"/>
+      <w:r>
+        <w:rPr>
+          <w:rFonts w:ascii="Courier New" w:hAnsi="Courier New" w:cs="Courier New"/>
+          <w:color w:val="212529"/>
+          <w:sz w:val="19"/>
+          <w:szCs w:val="19"/>
+        </w:rPr>
+        <w:t xml:space="preserve"> </w:t>
+      </w:r>
+      <w:proofErr w:type="spellStart"/>
+      <w:proofErr w:type="gramStart"/>
+      <w:r>
+        <w:rPr>
+          <w:rFonts w:ascii="Courier New" w:hAnsi="Courier New" w:cs="Courier New"/>
+          <w:color w:val="212529"/>
+          <w:sz w:val="19"/>
+          <w:szCs w:val="19"/>
+        </w:rPr>
+        <w:t>printDescription</w:t>
+      </w:r>
+      <w:proofErr w:type="spellEnd"/>
       <w:r>
         <w:rPr>
           <w:rFonts w:ascii="Courier New" w:hAnsi="Courier New" w:cs="Courier New"/>
@@ -4449,7 +4950,17 @@
           <w:sz w:val="19"/>
           <w:szCs w:val="19"/>
         </w:rPr>
-        <w:t>()</w:t>
+        <w:t>(</w:t>
+      </w:r>
+      <w:proofErr w:type="gramEnd"/>
+      <w:r>
+        <w:rPr>
+          <w:rFonts w:ascii="Courier New" w:hAnsi="Courier New" w:cs="Courier New"/>
+          <w:color w:val="008000"/>
+          <w:sz w:val="19"/>
+          <w:szCs w:val="19"/>
+        </w:rPr>
+        <w:t>)</w:t>
       </w:r>
       <w:r>
         <w:rPr>
@@ -4499,15 +5010,6 @@
     <w:p>
       <w:pPr>
         <w:pStyle w:val="default1"/>
-        <w:ind w:left="1069" w:firstLine="0"/>
-        <w:rPr>
-          <w:lang w:val="en-US"/>
-        </w:rPr>
-      </w:pPr>
-    </w:p>
-    <w:p>
-      <w:pPr>
-        <w:pStyle w:val="default1"/>
         <w:numPr>
           <w:ilvl w:val="0"/>
           <w:numId w:val="1"/>
@@ -4516,23 +5018,25 @@
       <w:r>
         <w:t>Файл «</w:t>
       </w:r>
-      <w:r>
-        <w:t>ChessboardSquare.</w:t>
-      </w:r>
+      <w:proofErr w:type="spellStart"/>
+      <w:r>
+        <w:t>ChessboardSquare</w:t>
+      </w:r>
+      <w:proofErr w:type="spellEnd"/>
+      <w:r>
+        <w:t>.</w:t>
+      </w:r>
+      <w:proofErr w:type="spellStart"/>
       <w:r>
         <w:rPr>
           <w:lang w:val="en-US"/>
         </w:rPr>
         <w:t>cpp</w:t>
       </w:r>
+      <w:proofErr w:type="spellEnd"/>
       <w:r>
         <w:t>»</w:t>
       </w:r>
-    </w:p>
-    <w:p>
-      <w:pPr>
-        <w:pStyle w:val="default1"/>
-      </w:pPr>
     </w:p>
     <w:p>
       <w:pPr>
@@ -4557,7 +5061,47 @@
           <w:sz w:val="19"/>
           <w:szCs w:val="19"/>
         </w:rPr>
-        <w:t>#include &lt;iostream&gt;</w:t>
+        <w:t>#</w:t>
+      </w:r>
+      <w:proofErr w:type="spellStart"/>
+      <w:r>
+        <w:rPr>
+          <w:rFonts w:ascii="Courier New" w:hAnsi="Courier New" w:cs="Courier New"/>
+          <w:color w:val="339900"/>
+          <w:sz w:val="19"/>
+          <w:szCs w:val="19"/>
+        </w:rPr>
+        <w:t>include</w:t>
+      </w:r>
+      <w:proofErr w:type="spellEnd"/>
+      <w:r>
+        <w:rPr>
+          <w:rFonts w:ascii="Courier New" w:hAnsi="Courier New" w:cs="Courier New"/>
+          <w:color w:val="339900"/>
+          <w:sz w:val="19"/>
+          <w:szCs w:val="19"/>
+        </w:rPr>
+        <w:t xml:space="preserve"> &lt;</w:t>
+      </w:r>
+      <w:proofErr w:type="spellStart"/>
+      <w:r>
+        <w:rPr>
+          <w:rFonts w:ascii="Courier New" w:hAnsi="Courier New" w:cs="Courier New"/>
+          <w:color w:val="339900"/>
+          <w:sz w:val="19"/>
+          <w:szCs w:val="19"/>
+        </w:rPr>
+        <w:t>iostream</w:t>
+      </w:r>
+      <w:proofErr w:type="spellEnd"/>
+      <w:r>
+        <w:rPr>
+          <w:rFonts w:ascii="Courier New" w:hAnsi="Courier New" w:cs="Courier New"/>
+          <w:color w:val="339900"/>
+          <w:sz w:val="19"/>
+          <w:szCs w:val="19"/>
+        </w:rPr>
+        <w:t>&gt;</w:t>
       </w:r>
     </w:p>
     <w:p>
@@ -4583,7 +5127,47 @@
           <w:sz w:val="19"/>
           <w:szCs w:val="19"/>
         </w:rPr>
-        <w:t>#include "ChessboardSquare.h"</w:t>
+        <w:t>#</w:t>
+      </w:r>
+      <w:proofErr w:type="spellStart"/>
+      <w:r>
+        <w:rPr>
+          <w:rFonts w:ascii="Courier New" w:hAnsi="Courier New" w:cs="Courier New"/>
+          <w:color w:val="339900"/>
+          <w:sz w:val="19"/>
+          <w:szCs w:val="19"/>
+        </w:rPr>
+        <w:t>include</w:t>
+      </w:r>
+      <w:proofErr w:type="spellEnd"/>
+      <w:r>
+        <w:rPr>
+          <w:rFonts w:ascii="Courier New" w:hAnsi="Courier New" w:cs="Courier New"/>
+          <w:color w:val="339900"/>
+          <w:sz w:val="19"/>
+          <w:szCs w:val="19"/>
+        </w:rPr>
+        <w:t xml:space="preserve"> "</w:t>
+      </w:r>
+      <w:proofErr w:type="spellStart"/>
+      <w:r>
+        <w:rPr>
+          <w:rFonts w:ascii="Courier New" w:hAnsi="Courier New" w:cs="Courier New"/>
+          <w:color w:val="339900"/>
+          <w:sz w:val="19"/>
+          <w:szCs w:val="19"/>
+        </w:rPr>
+        <w:t>ChessboardSquare.h</w:t>
+      </w:r>
+      <w:proofErr w:type="spellEnd"/>
+      <w:r>
+        <w:rPr>
+          <w:rFonts w:ascii="Courier New" w:hAnsi="Courier New" w:cs="Courier New"/>
+          <w:color w:val="339900"/>
+          <w:sz w:val="19"/>
+          <w:szCs w:val="19"/>
+        </w:rPr>
+        <w:t>"</w:t>
       </w:r>
     </w:p>
     <w:p>
@@ -4628,6 +5212,7 @@
           <w:szCs w:val="19"/>
         </w:rPr>
       </w:pPr>
+      <w:proofErr w:type="spellStart"/>
       <w:r>
         <w:rPr>
           <w:rFonts w:ascii="Courier New" w:hAnsi="Courier New" w:cs="Courier New"/>
@@ -4637,6 +5222,7 @@
         </w:rPr>
         <w:t>using</w:t>
       </w:r>
+      <w:proofErr w:type="spellEnd"/>
       <w:r>
         <w:rPr>
           <w:rFonts w:ascii="Courier New" w:hAnsi="Courier New" w:cs="Courier New"/>
@@ -4646,6 +5232,7 @@
         </w:rPr>
         <w:t xml:space="preserve"> </w:t>
       </w:r>
+      <w:proofErr w:type="spellStart"/>
       <w:r>
         <w:rPr>
           <w:rFonts w:ascii="Courier New" w:hAnsi="Courier New" w:cs="Courier New"/>
@@ -4655,15 +5242,27 @@
         </w:rPr>
         <w:t>namespace</w:t>
       </w:r>
-      <w:r>
-        <w:rPr>
-          <w:rFonts w:ascii="Courier New" w:hAnsi="Courier New" w:cs="Courier New"/>
-          <w:color w:val="212529"/>
-          <w:sz w:val="19"/>
-          <w:szCs w:val="19"/>
-        </w:rPr>
-        <w:t xml:space="preserve"> std</w:t>
-      </w:r>
+      <w:proofErr w:type="spellEnd"/>
+      <w:r>
+        <w:rPr>
+          <w:rFonts w:ascii="Courier New" w:hAnsi="Courier New" w:cs="Courier New"/>
+          <w:color w:val="212529"/>
+          <w:sz w:val="19"/>
+          <w:szCs w:val="19"/>
+        </w:rPr>
+        <w:t xml:space="preserve"> </w:t>
+      </w:r>
+      <w:proofErr w:type="spellStart"/>
+      <w:r>
+        <w:rPr>
+          <w:rFonts w:ascii="Courier New" w:hAnsi="Courier New" w:cs="Courier New"/>
+          <w:color w:val="212529"/>
+          <w:sz w:val="19"/>
+          <w:szCs w:val="19"/>
+        </w:rPr>
+        <w:t>std</w:t>
+      </w:r>
+      <w:proofErr w:type="spellEnd"/>
       <w:r>
         <w:rPr>
           <w:rFonts w:ascii="Courier New" w:hAnsi="Courier New" w:cs="Courier New"/>
@@ -4739,8 +5338,21 @@
           <w:szCs w:val="19"/>
           <w:lang w:val="en-US"/>
         </w:rPr>
-        <w:t xml:space="preserve"> ChessboardSquare</w:t>
-      </w:r>
+        <w:t xml:space="preserve"> </w:t>
+      </w:r>
+      <w:proofErr w:type="spellStart"/>
+      <w:proofErr w:type="gramStart"/>
+      <w:r>
+        <w:rPr>
+          <w:rFonts w:ascii="Courier New" w:hAnsi="Courier New" w:cs="Courier New"/>
+          <w:color w:val="212529"/>
+          <w:sz w:val="19"/>
+          <w:szCs w:val="19"/>
+          <w:lang w:val="en-US"/>
+        </w:rPr>
+        <w:t>ChessboardSquare</w:t>
+      </w:r>
+      <w:proofErr w:type="spellEnd"/>
       <w:r>
         <w:rPr>
           <w:rFonts w:ascii="Courier New" w:hAnsi="Courier New" w:cs="Courier New"/>
@@ -4751,6 +5363,8 @@
         </w:rPr>
         <w:t>::</w:t>
       </w:r>
+      <w:proofErr w:type="spellStart"/>
+      <w:proofErr w:type="gramEnd"/>
       <w:r>
         <w:rPr>
           <w:rFonts w:ascii="Courier New" w:hAnsi="Courier New" w:cs="Courier New"/>
@@ -4761,6 +5375,7 @@
         </w:rPr>
         <w:t>setX</w:t>
       </w:r>
+      <w:proofErr w:type="spellEnd"/>
       <w:r>
         <w:rPr>
           <w:rFonts w:ascii="Courier New" w:hAnsi="Courier New" w:cs="Courier New"/>
@@ -4852,8 +5467,18 @@
           <w:szCs w:val="19"/>
         </w:rPr>
         <w:tab/>
+      </w:r>
+      <w:proofErr w:type="spellStart"/>
+      <w:r>
+        <w:rPr>
+          <w:rFonts w:ascii="Courier New" w:hAnsi="Courier New" w:cs="Courier New"/>
+          <w:color w:val="212529"/>
+          <w:sz w:val="19"/>
+          <w:szCs w:val="19"/>
+        </w:rPr>
         <w:t>this</w:t>
       </w:r>
+      <w:proofErr w:type="spellEnd"/>
       <w:r>
         <w:rPr>
           <w:rFonts w:ascii="Courier New" w:hAnsi="Courier New" w:cs="Courier New"/>
@@ -5000,8 +5625,21 @@
           <w:szCs w:val="19"/>
           <w:lang w:val="en-US"/>
         </w:rPr>
-        <w:t xml:space="preserve"> ChessboardSquare</w:t>
-      </w:r>
+        <w:t xml:space="preserve"> </w:t>
+      </w:r>
+      <w:proofErr w:type="spellStart"/>
+      <w:proofErr w:type="gramStart"/>
+      <w:r>
+        <w:rPr>
+          <w:rFonts w:ascii="Courier New" w:hAnsi="Courier New" w:cs="Courier New"/>
+          <w:color w:val="212529"/>
+          <w:sz w:val="19"/>
+          <w:szCs w:val="19"/>
+          <w:lang w:val="en-US"/>
+        </w:rPr>
+        <w:t>ChessboardSquare</w:t>
+      </w:r>
+      <w:proofErr w:type="spellEnd"/>
       <w:r>
         <w:rPr>
           <w:rFonts w:ascii="Courier New" w:hAnsi="Courier New" w:cs="Courier New"/>
@@ -5012,6 +5650,8 @@
         </w:rPr>
         <w:t>::</w:t>
       </w:r>
+      <w:proofErr w:type="spellStart"/>
+      <w:proofErr w:type="gramEnd"/>
       <w:r>
         <w:rPr>
           <w:rFonts w:ascii="Courier New" w:hAnsi="Courier New" w:cs="Courier New"/>
@@ -5022,6 +5662,7 @@
         </w:rPr>
         <w:t>setY</w:t>
       </w:r>
+      <w:proofErr w:type="spellEnd"/>
       <w:r>
         <w:rPr>
           <w:rFonts w:ascii="Courier New" w:hAnsi="Courier New" w:cs="Courier New"/>
@@ -5113,8 +5754,19 @@
           <w:szCs w:val="19"/>
         </w:rPr>
         <w:tab/>
+      </w:r>
+      <w:proofErr w:type="spellStart"/>
+      <w:r>
+        <w:rPr>
+          <w:rFonts w:ascii="Courier New" w:hAnsi="Courier New" w:cs="Courier New"/>
+          <w:color w:val="212529"/>
+          <w:sz w:val="19"/>
+          <w:szCs w:val="19"/>
+        </w:rPr>
         <w:t>this</w:t>
       </w:r>
+      <w:proofErr w:type="spellEnd"/>
+      <w:proofErr w:type="gramStart"/>
       <w:r>
         <w:rPr>
           <w:rFonts w:ascii="Courier New" w:hAnsi="Courier New" w:cs="Courier New"/>
@@ -5140,7 +5792,17 @@
           <w:sz w:val="19"/>
           <w:szCs w:val="19"/>
         </w:rPr>
-        <w:t xml:space="preserve">y </w:t>
+        <w:t>y</w:t>
+      </w:r>
+      <w:proofErr w:type="gramEnd"/>
+      <w:r>
+        <w:rPr>
+          <w:rFonts w:ascii="Courier New" w:hAnsi="Courier New" w:cs="Courier New"/>
+          <w:color w:val="212529"/>
+          <w:sz w:val="19"/>
+          <w:szCs w:val="19"/>
+        </w:rPr>
+        <w:t xml:space="preserve"> </w:t>
       </w:r>
       <w:r>
         <w:rPr>
@@ -5242,6 +5904,7 @@
           <w:szCs w:val="19"/>
         </w:rPr>
       </w:pPr>
+      <w:proofErr w:type="spellStart"/>
       <w:r>
         <w:rPr>
           <w:rFonts w:ascii="Courier New" w:hAnsi="Courier New" w:cs="Courier New"/>
@@ -5251,15 +5914,28 @@
         </w:rPr>
         <w:t>bool</w:t>
       </w:r>
-      <w:r>
-        <w:rPr>
-          <w:rFonts w:ascii="Courier New" w:hAnsi="Courier New" w:cs="Courier New"/>
-          <w:color w:val="212529"/>
-          <w:sz w:val="19"/>
-          <w:szCs w:val="19"/>
-        </w:rPr>
-        <w:t xml:space="preserve"> ChessboardSquare</w:t>
-      </w:r>
+      <w:proofErr w:type="spellEnd"/>
+      <w:r>
+        <w:rPr>
+          <w:rFonts w:ascii="Courier New" w:hAnsi="Courier New" w:cs="Courier New"/>
+          <w:color w:val="212529"/>
+          <w:sz w:val="19"/>
+          <w:szCs w:val="19"/>
+        </w:rPr>
+        <w:t xml:space="preserve"> </w:t>
+      </w:r>
+      <w:proofErr w:type="spellStart"/>
+      <w:proofErr w:type="gramStart"/>
+      <w:r>
+        <w:rPr>
+          <w:rFonts w:ascii="Courier New" w:hAnsi="Courier New" w:cs="Courier New"/>
+          <w:color w:val="212529"/>
+          <w:sz w:val="19"/>
+          <w:szCs w:val="19"/>
+        </w:rPr>
+        <w:t>ChessboardSquare</w:t>
+      </w:r>
+      <w:proofErr w:type="spellEnd"/>
       <w:r>
         <w:rPr>
           <w:rFonts w:ascii="Courier New" w:hAnsi="Courier New" w:cs="Courier New"/>
@@ -5269,6 +5945,8 @@
         </w:rPr>
         <w:t>::</w:t>
       </w:r>
+      <w:proofErr w:type="spellStart"/>
+      <w:proofErr w:type="gramEnd"/>
       <w:r>
         <w:rPr>
           <w:rFonts w:ascii="Courier New" w:hAnsi="Courier New" w:cs="Courier New"/>
@@ -5278,6 +5956,7 @@
         </w:rPr>
         <w:t>isWhite</w:t>
       </w:r>
+      <w:proofErr w:type="spellEnd"/>
       <w:r>
         <w:rPr>
           <w:rFonts w:ascii="Courier New" w:hAnsi="Courier New" w:cs="Courier New"/>
@@ -5480,6 +6159,7 @@
         </w:rPr>
         <w:t xml:space="preserve"> </w:t>
       </w:r>
+      <w:proofErr w:type="gramStart"/>
       <w:r>
         <w:rPr>
           <w:rFonts w:ascii="Courier New" w:hAnsi="Courier New" w:cs="Courier New"/>
@@ -5510,6 +6190,7 @@
         </w:rPr>
         <w:t>2</w:t>
       </w:r>
+      <w:proofErr w:type="gramEnd"/>
       <w:r>
         <w:rPr>
           <w:rFonts w:ascii="Courier New" w:hAnsi="Courier New" w:cs="Courier New"/>
@@ -5641,6 +6322,7 @@
           <w:szCs w:val="19"/>
         </w:rPr>
       </w:pPr>
+      <w:proofErr w:type="spellStart"/>
       <w:r>
         <w:rPr>
           <w:rFonts w:ascii="Courier New" w:hAnsi="Courier New" w:cs="Courier New"/>
@@ -5650,15 +6332,28 @@
         </w:rPr>
         <w:t>void</w:t>
       </w:r>
-      <w:r>
-        <w:rPr>
-          <w:rFonts w:ascii="Courier New" w:hAnsi="Courier New" w:cs="Courier New"/>
-          <w:color w:val="212529"/>
-          <w:sz w:val="19"/>
-          <w:szCs w:val="19"/>
-        </w:rPr>
-        <w:t xml:space="preserve"> ChessboardSquare</w:t>
-      </w:r>
+      <w:proofErr w:type="spellEnd"/>
+      <w:r>
+        <w:rPr>
+          <w:rFonts w:ascii="Courier New" w:hAnsi="Courier New" w:cs="Courier New"/>
+          <w:color w:val="212529"/>
+          <w:sz w:val="19"/>
+          <w:szCs w:val="19"/>
+        </w:rPr>
+        <w:t xml:space="preserve"> </w:t>
+      </w:r>
+      <w:proofErr w:type="spellStart"/>
+      <w:proofErr w:type="gramStart"/>
+      <w:r>
+        <w:rPr>
+          <w:rFonts w:ascii="Courier New" w:hAnsi="Courier New" w:cs="Courier New"/>
+          <w:color w:val="212529"/>
+          <w:sz w:val="19"/>
+          <w:szCs w:val="19"/>
+        </w:rPr>
+        <w:t>ChessboardSquare</w:t>
+      </w:r>
+      <w:proofErr w:type="spellEnd"/>
       <w:r>
         <w:rPr>
           <w:rFonts w:ascii="Courier New" w:hAnsi="Courier New" w:cs="Courier New"/>
@@ -5668,6 +6363,8 @@
         </w:rPr>
         <w:t>::</w:t>
       </w:r>
+      <w:proofErr w:type="spellStart"/>
+      <w:proofErr w:type="gramEnd"/>
       <w:r>
         <w:rPr>
           <w:rFonts w:ascii="Courier New" w:hAnsi="Courier New" w:cs="Courier New"/>
@@ -5677,6 +6374,7 @@
         </w:rPr>
         <w:t>printDescription</w:t>
       </w:r>
+      <w:proofErr w:type="spellEnd"/>
       <w:r>
         <w:rPr>
           <w:rFonts w:ascii="Courier New" w:hAnsi="Courier New" w:cs="Courier New"/>
@@ -5738,6 +6436,7 @@
         </w:rPr>
         <w:tab/>
       </w:r>
+      <w:proofErr w:type="spellStart"/>
       <w:r>
         <w:rPr>
           <w:rFonts w:ascii="Courier New" w:hAnsi="Courier New" w:cs="Courier New"/>
@@ -5747,6 +6446,7 @@
         </w:rPr>
         <w:t>cout</w:t>
       </w:r>
+      <w:proofErr w:type="spellEnd"/>
       <w:r>
         <w:rPr>
           <w:rFonts w:ascii="Courier New" w:hAnsi="Courier New" w:cs="Courier New"/>
@@ -5756,6 +6456,7 @@
         </w:rPr>
         <w:t xml:space="preserve"> </w:t>
       </w:r>
+      <w:proofErr w:type="gramStart"/>
       <w:r>
         <w:rPr>
           <w:rFonts w:ascii="Courier New" w:hAnsi="Courier New" w:cs="Courier New"/>
@@ -5781,7 +6482,17 @@
           <w:sz w:val="19"/>
           <w:szCs w:val="19"/>
         </w:rPr>
-        <w:t>"Клетка с координатами ("</w:t>
+        <w:t>"</w:t>
+      </w:r>
+      <w:proofErr w:type="gramEnd"/>
+      <w:r>
+        <w:rPr>
+          <w:rFonts w:ascii="Courier New" w:hAnsi="Courier New" w:cs="Courier New"/>
+          <w:color w:val="FF0000"/>
+          <w:sz w:val="19"/>
+          <w:szCs w:val="19"/>
+        </w:rPr>
+        <w:t>Клетка с координатами ("</w:t>
       </w:r>
       <w:r>
         <w:rPr>
@@ -5808,8 +6519,19 @@
           <w:sz w:val="19"/>
           <w:szCs w:val="19"/>
         </w:rPr>
-        <w:t xml:space="preserve"> this</w:t>
-      </w:r>
+        <w:t xml:space="preserve"> </w:t>
+      </w:r>
+      <w:proofErr w:type="spellStart"/>
+      <w:r>
+        <w:rPr>
+          <w:rFonts w:ascii="Courier New" w:hAnsi="Courier New" w:cs="Courier New"/>
+          <w:color w:val="212529"/>
+          <w:sz w:val="19"/>
+          <w:szCs w:val="19"/>
+        </w:rPr>
+        <w:t>this</w:t>
+      </w:r>
+      <w:proofErr w:type="spellEnd"/>
       <w:r>
         <w:rPr>
           <w:rFonts w:ascii="Courier New" w:hAnsi="Courier New" w:cs="Courier New"/>
@@ -5889,8 +6611,19 @@
           <w:sz w:val="19"/>
           <w:szCs w:val="19"/>
         </w:rPr>
-        <w:t xml:space="preserve"> this</w:t>
-      </w:r>
+        <w:t xml:space="preserve"> </w:t>
+      </w:r>
+      <w:proofErr w:type="spellStart"/>
+      <w:r>
+        <w:rPr>
+          <w:rFonts w:ascii="Courier New" w:hAnsi="Courier New" w:cs="Courier New"/>
+          <w:color w:val="212529"/>
+          <w:sz w:val="19"/>
+          <w:szCs w:val="19"/>
+        </w:rPr>
+        <w:t>this</w:t>
+      </w:r>
+      <w:proofErr w:type="spellEnd"/>
       <w:r>
         <w:rPr>
           <w:rFonts w:ascii="Courier New" w:hAnsi="Courier New" w:cs="Courier New"/>
@@ -5969,32 +6702,38 @@
           <w:color w:val="212529"/>
           <w:sz w:val="19"/>
           <w:szCs w:val="19"/>
-        </w:rPr>
-      </w:pPr>
-      <w:r>
-        <w:rPr>
-          <w:rFonts w:ascii="Courier New" w:hAnsi="Courier New" w:cs="Courier New"/>
-          <w:color w:val="212529"/>
-          <w:sz w:val="19"/>
-          <w:szCs w:val="19"/>
+          <w:lang w:val="en-US"/>
+        </w:rPr>
+      </w:pPr>
+      <w:r>
+        <w:rPr>
+          <w:rFonts w:ascii="Courier New" w:hAnsi="Courier New" w:cs="Courier New"/>
+          <w:color w:val="212529"/>
+          <w:sz w:val="19"/>
+          <w:szCs w:val="19"/>
+          <w:lang w:val="en-US"/>
         </w:rPr>
         <w:tab/>
       </w:r>
+      <w:proofErr w:type="spellStart"/>
       <w:r>
         <w:rPr>
           <w:rFonts w:ascii="Courier New" w:hAnsi="Courier New" w:cs="Courier New"/>
           <w:color w:val="0000DD"/>
           <w:sz w:val="19"/>
           <w:szCs w:val="19"/>
+          <w:lang w:val="en-US"/>
         </w:rPr>
         <w:t>cout</w:t>
       </w:r>
-      <w:r>
-        <w:rPr>
-          <w:rFonts w:ascii="Courier New" w:hAnsi="Courier New" w:cs="Courier New"/>
-          <w:color w:val="212529"/>
-          <w:sz w:val="19"/>
-          <w:szCs w:val="19"/>
+      <w:proofErr w:type="spellEnd"/>
+      <w:r>
+        <w:rPr>
+          <w:rFonts w:ascii="Courier New" w:hAnsi="Courier New" w:cs="Courier New"/>
+          <w:color w:val="212529"/>
+          <w:sz w:val="19"/>
+          <w:szCs w:val="19"/>
+          <w:lang w:val="en-US"/>
         </w:rPr>
         <w:t xml:space="preserve"> </w:t>
       </w:r>
@@ -6004,6 +6743,7 @@
           <w:color w:val="000080"/>
           <w:sz w:val="19"/>
           <w:szCs w:val="19"/>
+          <w:lang w:val="en-US"/>
         </w:rPr>
         <w:t>&lt;&lt;</w:t>
       </w:r>
@@ -6013,6 +6753,7 @@
           <w:color w:val="212529"/>
           <w:sz w:val="19"/>
           <w:szCs w:val="19"/>
+          <w:lang w:val="en-US"/>
         </w:rPr>
         <w:t xml:space="preserve"> </w:t>
       </w:r>
@@ -6022,15 +6763,36 @@
           <w:color w:val="FF0000"/>
           <w:sz w:val="19"/>
           <w:szCs w:val="19"/>
-        </w:rPr>
-        <w:t>"Белая: "</w:t>
-      </w:r>
-      <w:r>
-        <w:rPr>
-          <w:rFonts w:ascii="Courier New" w:hAnsi="Courier New" w:cs="Courier New"/>
-          <w:color w:val="212529"/>
-          <w:sz w:val="19"/>
-          <w:szCs w:val="19"/>
+          <w:lang w:val="en-US"/>
+        </w:rPr>
+        <w:t>"</w:t>
+      </w:r>
+      <w:r>
+        <w:rPr>
+          <w:rFonts w:ascii="Courier New" w:hAnsi="Courier New" w:cs="Courier New"/>
+          <w:color w:val="FF0000"/>
+          <w:sz w:val="19"/>
+          <w:szCs w:val="19"/>
+        </w:rPr>
+        <w:t>Белая</w:t>
+      </w:r>
+      <w:r>
+        <w:rPr>
+          <w:rFonts w:ascii="Courier New" w:hAnsi="Courier New" w:cs="Courier New"/>
+          <w:color w:val="FF0000"/>
+          <w:sz w:val="19"/>
+          <w:szCs w:val="19"/>
+          <w:lang w:val="en-US"/>
+        </w:rPr>
+        <w:t>: "</w:t>
+      </w:r>
+      <w:r>
+        <w:rPr>
+          <w:rFonts w:ascii="Courier New" w:hAnsi="Courier New" w:cs="Courier New"/>
+          <w:color w:val="212529"/>
+          <w:sz w:val="19"/>
+          <w:szCs w:val="19"/>
+          <w:lang w:val="en-US"/>
         </w:rPr>
         <w:t xml:space="preserve"> </w:t>
       </w:r>
@@ -6040,6 +6802,7 @@
           <w:color w:val="000080"/>
           <w:sz w:val="19"/>
           <w:szCs w:val="19"/>
+          <w:lang w:val="en-US"/>
         </w:rPr>
         <w:t>&lt;&lt;</w:t>
       </w:r>
@@ -6049,6 +6812,7 @@
           <w:color w:val="212529"/>
           <w:sz w:val="19"/>
           <w:szCs w:val="19"/>
+          <w:lang w:val="en-US"/>
         </w:rPr>
         <w:t xml:space="preserve"> </w:t>
       </w:r>
@@ -6058,6 +6822,7 @@
           <w:color w:val="008000"/>
           <w:sz w:val="19"/>
           <w:szCs w:val="19"/>
+          <w:lang w:val="en-US"/>
         </w:rPr>
         <w:t>(</w:t>
       </w:r>
@@ -6067,6 +6832,7 @@
           <w:color w:val="212529"/>
           <w:sz w:val="19"/>
           <w:szCs w:val="19"/>
+          <w:lang w:val="en-US"/>
         </w:rPr>
         <w:t>this</w:t>
       </w:r>
@@ -6076,6 +6842,7 @@
           <w:color w:val="000040"/>
           <w:sz w:val="19"/>
           <w:szCs w:val="19"/>
+          <w:lang w:val="en-US"/>
         </w:rPr>
         <w:t>-</w:t>
       </w:r>
@@ -6085,33 +6852,51 @@
           <w:color w:val="000080"/>
           <w:sz w:val="19"/>
           <w:szCs w:val="19"/>
+          <w:lang w:val="en-US"/>
         </w:rPr>
         <w:t>&gt;</w:t>
       </w:r>
-      <w:r>
-        <w:rPr>
-          <w:rFonts w:ascii="Courier New" w:hAnsi="Courier New" w:cs="Courier New"/>
-          <w:color w:val="212529"/>
-          <w:sz w:val="19"/>
-          <w:szCs w:val="19"/>
+      <w:proofErr w:type="spellStart"/>
+      <w:proofErr w:type="gramStart"/>
+      <w:r>
+        <w:rPr>
+          <w:rFonts w:ascii="Courier New" w:hAnsi="Courier New" w:cs="Courier New"/>
+          <w:color w:val="212529"/>
+          <w:sz w:val="19"/>
+          <w:szCs w:val="19"/>
+          <w:lang w:val="en-US"/>
         </w:rPr>
         <w:t>isWhite</w:t>
       </w:r>
+      <w:proofErr w:type="spellEnd"/>
       <w:r>
         <w:rPr>
           <w:rFonts w:ascii="Courier New" w:hAnsi="Courier New" w:cs="Courier New"/>
           <w:color w:val="008000"/>
           <w:sz w:val="19"/>
           <w:szCs w:val="19"/>
-        </w:rPr>
-        <w:t>()</w:t>
-      </w:r>
-      <w:r>
-        <w:rPr>
-          <w:rFonts w:ascii="Courier New" w:hAnsi="Courier New" w:cs="Courier New"/>
-          <w:color w:val="212529"/>
-          <w:sz w:val="19"/>
-          <w:szCs w:val="19"/>
+          <w:lang w:val="en-US"/>
+        </w:rPr>
+        <w:t>(</w:t>
+      </w:r>
+      <w:proofErr w:type="gramEnd"/>
+      <w:r>
+        <w:rPr>
+          <w:rFonts w:ascii="Courier New" w:hAnsi="Courier New" w:cs="Courier New"/>
+          <w:color w:val="008000"/>
+          <w:sz w:val="19"/>
+          <w:szCs w:val="19"/>
+          <w:lang w:val="en-US"/>
+        </w:rPr>
+        <w:t>)</w:t>
+      </w:r>
+      <w:r>
+        <w:rPr>
+          <w:rFonts w:ascii="Courier New" w:hAnsi="Courier New" w:cs="Courier New"/>
+          <w:color w:val="212529"/>
+          <w:sz w:val="19"/>
+          <w:szCs w:val="19"/>
+          <w:lang w:val="en-US"/>
         </w:rPr>
         <w:t xml:space="preserve"> </w:t>
       </w:r>
@@ -6121,6 +6906,7 @@
           <w:color w:val="008080"/>
           <w:sz w:val="19"/>
           <w:szCs w:val="19"/>
+          <w:lang w:val="en-US"/>
         </w:rPr>
         <w:t>?</w:t>
       </w:r>
@@ -6130,6 +6916,7 @@
           <w:color w:val="212529"/>
           <w:sz w:val="19"/>
           <w:szCs w:val="19"/>
+          <w:lang w:val="en-US"/>
         </w:rPr>
         <w:t xml:space="preserve"> </w:t>
       </w:r>
@@ -6139,15 +6926,37 @@
           <w:color w:val="FF0000"/>
           <w:sz w:val="19"/>
           <w:szCs w:val="19"/>
-        </w:rPr>
-        <w:t>"да"</w:t>
-      </w:r>
-      <w:r>
-        <w:rPr>
-          <w:rFonts w:ascii="Courier New" w:hAnsi="Courier New" w:cs="Courier New"/>
-          <w:color w:val="212529"/>
-          <w:sz w:val="19"/>
-          <w:szCs w:val="19"/>
+          <w:lang w:val="en-US"/>
+        </w:rPr>
+        <w:t>"</w:t>
+      </w:r>
+      <w:r>
+        <w:rPr>
+          <w:rFonts w:ascii="Courier New" w:hAnsi="Courier New" w:cs="Courier New"/>
+          <w:color w:val="FF0000"/>
+          <w:sz w:val="19"/>
+          <w:szCs w:val="19"/>
+        </w:rPr>
+        <w:t>да</w:t>
+      </w:r>
+      <w:proofErr w:type="gramStart"/>
+      <w:r>
+        <w:rPr>
+          <w:rFonts w:ascii="Courier New" w:hAnsi="Courier New" w:cs="Courier New"/>
+          <w:color w:val="FF0000"/>
+          <w:sz w:val="19"/>
+          <w:szCs w:val="19"/>
+          <w:lang w:val="en-US"/>
+        </w:rPr>
+        <w:t>"</w:t>
+      </w:r>
+      <w:r>
+        <w:rPr>
+          <w:rFonts w:ascii="Courier New" w:hAnsi="Courier New" w:cs="Courier New"/>
+          <w:color w:val="212529"/>
+          <w:sz w:val="19"/>
+          <w:szCs w:val="19"/>
+          <w:lang w:val="en-US"/>
         </w:rPr>
         <w:t xml:space="preserve"> </w:t>
       </w:r>
@@ -6157,15 +6966,18 @@
           <w:color w:val="008080"/>
           <w:sz w:val="19"/>
           <w:szCs w:val="19"/>
+          <w:lang w:val="en-US"/>
         </w:rPr>
         <w:t>:</w:t>
       </w:r>
-      <w:r>
-        <w:rPr>
-          <w:rFonts w:ascii="Courier New" w:hAnsi="Courier New" w:cs="Courier New"/>
-          <w:color w:val="212529"/>
-          <w:sz w:val="19"/>
-          <w:szCs w:val="19"/>
+      <w:proofErr w:type="gramEnd"/>
+      <w:r>
+        <w:rPr>
+          <w:rFonts w:ascii="Courier New" w:hAnsi="Courier New" w:cs="Courier New"/>
+          <w:color w:val="212529"/>
+          <w:sz w:val="19"/>
+          <w:szCs w:val="19"/>
+          <w:lang w:val="en-US"/>
         </w:rPr>
         <w:t xml:space="preserve"> </w:t>
       </w:r>
@@ -6175,8 +6987,28 @@
           <w:color w:val="FF0000"/>
           <w:sz w:val="19"/>
           <w:szCs w:val="19"/>
-        </w:rPr>
-        <w:t>"нет"</w:t>
+          <w:lang w:val="en-US"/>
+        </w:rPr>
+        <w:t>"</w:t>
+      </w:r>
+      <w:r>
+        <w:rPr>
+          <w:rFonts w:ascii="Courier New" w:hAnsi="Courier New" w:cs="Courier New"/>
+          <w:color w:val="FF0000"/>
+          <w:sz w:val="19"/>
+          <w:szCs w:val="19"/>
+        </w:rPr>
+        <w:t>нет</w:t>
+      </w:r>
+      <w:r>
+        <w:rPr>
+          <w:rFonts w:ascii="Courier New" w:hAnsi="Courier New" w:cs="Courier New"/>
+          <w:color w:val="FF0000"/>
+          <w:sz w:val="19"/>
+          <w:szCs w:val="19"/>
+          <w:lang w:val="en-US"/>
+        </w:rPr>
+        <w:t>"</w:t>
       </w:r>
       <w:r>
         <w:rPr>
@@ -6184,6 +7016,7 @@
           <w:color w:val="008000"/>
           <w:sz w:val="19"/>
           <w:szCs w:val="19"/>
+          <w:lang w:val="en-US"/>
         </w:rPr>
         <w:t>)</w:t>
       </w:r>
@@ -6193,6 +7026,7 @@
           <w:color w:val="212529"/>
           <w:sz w:val="19"/>
           <w:szCs w:val="19"/>
+          <w:lang w:val="en-US"/>
         </w:rPr>
         <w:t xml:space="preserve"> </w:t>
       </w:r>
@@ -6202,6 +7036,7 @@
           <w:color w:val="000080"/>
           <w:sz w:val="19"/>
           <w:szCs w:val="19"/>
+          <w:lang w:val="en-US"/>
         </w:rPr>
         <w:t>&lt;&lt;</w:t>
       </w:r>
@@ -6211,15 +7046,29 @@
           <w:color w:val="212529"/>
           <w:sz w:val="19"/>
           <w:szCs w:val="19"/>
-        </w:rPr>
-        <w:t xml:space="preserve"> endl</w:t>
-      </w:r>
+          <w:lang w:val="en-US"/>
+        </w:rPr>
+        <w:t xml:space="preserve"> </w:t>
+      </w:r>
+      <w:proofErr w:type="spellStart"/>
+      <w:r>
+        <w:rPr>
+          <w:rFonts w:ascii="Courier New" w:hAnsi="Courier New" w:cs="Courier New"/>
+          <w:color w:val="212529"/>
+          <w:sz w:val="19"/>
+          <w:szCs w:val="19"/>
+          <w:lang w:val="en-US"/>
+        </w:rPr>
+        <w:t>endl</w:t>
+      </w:r>
+      <w:proofErr w:type="spellEnd"/>
       <w:r>
         <w:rPr>
           <w:rFonts w:ascii="Courier New" w:hAnsi="Courier New" w:cs="Courier New"/>
           <w:color w:val="008080"/>
           <w:sz w:val="19"/>
           <w:szCs w:val="19"/>
+          <w:lang w:val="en-US"/>
         </w:rPr>
         <w:t>;</w:t>
       </w:r>
@@ -6256,19 +7105,233 @@
     </w:p>
     <w:p>
       <w:pPr>
+        <w:jc w:val="center"/>
+        <w:rPr>
+          <w:b/>
+          <w:sz w:val="32"/>
+        </w:rPr>
+      </w:pPr>
+      <w:r>
+        <w:br w:type="page"/>
+      </w:r>
+      <w:r>
+        <w:rPr>
+          <w:b/>
+          <w:sz w:val="32"/>
+        </w:rPr>
+        <w:lastRenderedPageBreak/>
+        <w:t>Работа программы</w:t>
+      </w:r>
+    </w:p>
+    <w:p>
+      <w:pPr>
+        <w:jc w:val="center"/>
+        <w:rPr>
+          <w:b/>
+          <w:sz w:val="32"/>
+        </w:rPr>
+      </w:pPr>
+    </w:p>
+    <w:p>
+      <w:pPr>
         <w:pStyle w:val="default1"/>
-      </w:pPr>
-      <w:bookmarkStart w:id="1" w:name="_GoBack"/>
-      <w:bookmarkEnd w:id="1"/>
+        <w:jc w:val="center"/>
+      </w:pPr>
+      <w:r>
+        <w:rPr>
+          <w:noProof/>
+        </w:rPr>
+        <w:drawing>
+          <wp:inline distT="0" distB="0" distL="0" distR="0" wp14:anchorId="0712BABE" wp14:editId="3EE1EC4F">
+            <wp:extent cx="4457700" cy="1447800"/>
+            <wp:effectExtent l="0" t="0" r="0" b="0"/>
+            <wp:docPr id="1" name="Рисунок 1"/>
+            <wp:cNvGraphicFramePr>
+              <a:graphicFrameLocks xmlns:a="http://schemas.openxmlformats.org/drawingml/2006/main" noChangeAspect="1"/>
+            </wp:cNvGraphicFramePr>
+            <a:graphic xmlns:a="http://schemas.openxmlformats.org/drawingml/2006/main">
+              <a:graphicData uri="http://schemas.openxmlformats.org/drawingml/2006/picture">
+                <pic:pic xmlns:pic="http://schemas.openxmlformats.org/drawingml/2006/picture">
+                  <pic:nvPicPr>
+                    <pic:cNvPr id="1" name=""/>
+                    <pic:cNvPicPr/>
+                  </pic:nvPicPr>
+                  <pic:blipFill>
+                    <a:blip r:embed="rId7"/>
+                    <a:stretch>
+                      <a:fillRect/>
+                    </a:stretch>
+                  </pic:blipFill>
+                  <pic:spPr>
+                    <a:xfrm>
+                      <a:off x="0" y="0"/>
+                      <a:ext cx="4457700" cy="1447800"/>
+                    </a:xfrm>
+                    <a:prstGeom prst="rect">
+                      <a:avLst/>
+                    </a:prstGeom>
+                  </pic:spPr>
+                </pic:pic>
+              </a:graphicData>
+            </a:graphic>
+          </wp:inline>
+        </w:drawing>
+      </w:r>
+    </w:p>
+    <w:p>
+      <w:pPr>
+        <w:pStyle w:val="default1"/>
+        <w:jc w:val="center"/>
+        <w:rPr>
+          <w:i/>
+        </w:rPr>
+      </w:pPr>
+      <w:r>
+        <w:rPr>
+          <w:i/>
+        </w:rPr>
+        <w:t>Рисунок 1 Работа программы</w:t>
+      </w:r>
+    </w:p>
+    <w:p>
+      <w:pPr>
+        <w:rPr>
+          <w:i/>
+          <w:sz w:val="28"/>
+          <w:szCs w:val="32"/>
+        </w:rPr>
+      </w:pPr>
+      <w:r>
+        <w:rPr>
+          <w:i/>
+        </w:rPr>
+        <w:br w:type="page"/>
+      </w:r>
+    </w:p>
+    <w:p>
+      <w:pPr>
+        <w:pStyle w:val="default1"/>
+        <w:jc w:val="center"/>
+        <w:rPr>
+          <w:b/>
+          <w:sz w:val="32"/>
+        </w:rPr>
+      </w:pPr>
+      <w:r>
+        <w:rPr>
+          <w:b/>
+          <w:sz w:val="32"/>
+        </w:rPr>
+        <w:lastRenderedPageBreak/>
+        <w:t>Выводы</w:t>
+      </w:r>
+    </w:p>
+    <w:p>
+      <w:pPr>
+        <w:pStyle w:val="default1"/>
+      </w:pPr>
+      <w:r>
+        <w:t xml:space="preserve">В ходе выполнения лабораторной работы №1 были получены навыки по созданию классов. </w:t>
+      </w:r>
+    </w:p>
+    <w:p>
+      <w:pPr>
+        <w:pStyle w:val="default1"/>
+      </w:pPr>
+      <w:r>
+        <w:t>Применены модификаторы доступа, созданы методы в соответствии с индивидуальным заданием, объявления и реализации методов класса распределены по файлам исходного кода.</w:t>
+      </w:r>
     </w:p>
     <w:sectPr>
+      <w:footerReference w:type="default" r:id="rId8"/>
       <w:pgSz w:w="11906" w:h="16838"/>
       <w:pgMar w:top="1134" w:right="850" w:bottom="1134" w:left="1701" w:header="708" w:footer="708" w:gutter="0"/>
       <w:cols w:space="708"/>
+      <w:titlePg/>
       <w:docGrid w:linePitch="360"/>
     </w:sectPr>
   </w:body>
 </w:document>
+</file>
+
+<file path=word/endnotes.xml><?xml version="1.0" encoding="utf-8"?>
+<w:endnotes xmlns:wpc="http://schemas.microsoft.com/office/word/2010/wordprocessingCanvas" xmlns:cx="http://schemas.microsoft.com/office/drawing/2014/chartex" xmlns:cx1="http://schemas.microsoft.com/office/drawing/2015/9/8/chartex" xmlns:cx2="http://schemas.microsoft.com/office/drawing/2015/10/21/chartex" xmlns:cx3="http://schemas.microsoft.com/office/drawing/2016/5/9/chartex" xmlns:cx4="http://schemas.microsoft.com/office/drawing/2016/5/10/chartex" xmlns:cx5="http://schemas.microsoft.com/office/drawing/2016/5/11/chartex" xmlns:cx6="http://schemas.microsoft.com/office/drawing/2016/5/12/chartex" xmlns:cx7="http://schemas.microsoft.com/office/drawing/2016/5/13/chartex" xmlns:cx8="http://schemas.microsoft.com/office/drawing/2016/5/14/chartex" xmlns:mc="http://schemas.openxmlformats.org/markup-compatibility/2006" xmlns:aink="http://schemas.microsoft.com/office/drawing/2016/ink" xmlns:am3d="http://schemas.microsoft.com/office/drawing/2017/model3d" xmlns:o="urn:schemas-microsoft-com:office:office" xmlns:r="http://schemas.openxmlformats.org/officeDocument/2006/relationships" xmlns:m="http://schemas.openxmlformats.org/officeDocument/2006/math" xmlns:v="urn:schemas-microsoft-com:vml" xmlns:wp14="http://schemas.microsoft.com/office/word/2010/wordprocessingDrawing" xmlns:wp="http://schemas.openxmlformats.org/drawingml/2006/wordprocessingDrawing" xmlns:w10="urn:schemas-microsoft-com:office:word" xmlns:w="http://schemas.openxmlformats.org/wordprocessingml/2006/main" xmlns:w14="http://schemas.microsoft.com/office/word/2010/wordml" xmlns:w15="http://schemas.microsoft.com/office/word/2012/wordml" xmlns:w16cid="http://schemas.microsoft.com/office/word/2016/wordml/cid" xmlns:w16se="http://schemas.microsoft.com/office/word/2015/wordml/symex" xmlns:wpg="http://schemas.microsoft.com/office/word/2010/wordprocessingGroup" xmlns:wpi="http://schemas.microsoft.com/office/word/2010/wordprocessingInk" xmlns:wne="http://schemas.microsoft.com/office/word/2006/wordml" xmlns:wps="http://schemas.microsoft.com/office/word/2010/wordprocessingShape" mc:Ignorable="w14 w15 w16se w16cid wp14">
+  <w:endnote w:type="separator" w:id="-1">
+    <w:p>
+      <w:r>
+        <w:separator/>
+      </w:r>
+    </w:p>
+  </w:endnote>
+  <w:endnote w:type="continuationSeparator" w:id="0">
+    <w:p>
+      <w:r>
+        <w:continuationSeparator/>
+      </w:r>
+    </w:p>
+  </w:endnote>
+</w:endnotes>
+</file>
+
+<file path=word/footer1.xml><?xml version="1.0" encoding="utf-8"?>
+<w:ftr xmlns:wpc="http://schemas.microsoft.com/office/word/2010/wordprocessingCanvas" xmlns:cx="http://schemas.microsoft.com/office/drawing/2014/chartex" xmlns:cx1="http://schemas.microsoft.com/office/drawing/2015/9/8/chartex" xmlns:cx2="http://schemas.microsoft.com/office/drawing/2015/10/21/chartex" xmlns:cx3="http://schemas.microsoft.com/office/drawing/2016/5/9/chartex" xmlns:cx4="http://schemas.microsoft.com/office/drawing/2016/5/10/chartex" xmlns:cx5="http://schemas.microsoft.com/office/drawing/2016/5/11/chartex" xmlns:cx6="http://schemas.microsoft.com/office/drawing/2016/5/12/chartex" xmlns:cx7="http://schemas.microsoft.com/office/drawing/2016/5/13/chartex" xmlns:cx8="http://schemas.microsoft.com/office/drawing/2016/5/14/chartex" xmlns:mc="http://schemas.openxmlformats.org/markup-compatibility/2006" xmlns:aink="http://schemas.microsoft.com/office/drawing/2016/ink" xmlns:am3d="http://schemas.microsoft.com/office/drawing/2017/model3d" xmlns:o="urn:schemas-microsoft-com:office:office" xmlns:r="http://schemas.openxmlformats.org/officeDocument/2006/relationships" xmlns:m="http://schemas.openxmlformats.org/officeDocument/2006/math" xmlns:v="urn:schemas-microsoft-com:vml" xmlns:wp14="http://schemas.microsoft.com/office/word/2010/wordprocessingDrawing" xmlns:wp="http://schemas.openxmlformats.org/drawingml/2006/wordprocessingDrawing" xmlns:w10="urn:schemas-microsoft-com:office:word" xmlns:w="http://schemas.openxmlformats.org/wordprocessingml/2006/main" xmlns:w14="http://schemas.microsoft.com/office/word/2010/wordml" xmlns:w15="http://schemas.microsoft.com/office/word/2012/wordml" xmlns:w16cid="http://schemas.microsoft.com/office/word/2016/wordml/cid" xmlns:w16se="http://schemas.microsoft.com/office/word/2015/wordml/symex" xmlns:wpg="http://schemas.microsoft.com/office/word/2010/wordprocessingGroup" xmlns:wpi="http://schemas.microsoft.com/office/word/2010/wordprocessingInk" xmlns:wne="http://schemas.microsoft.com/office/word/2006/wordml" xmlns:wps="http://schemas.microsoft.com/office/word/2010/wordprocessingShape" mc:Ignorable="w14 w15 w16se w16cid wp14">
+  <w:sdt>
+    <w:sdtPr>
+      <w:id w:val="774140549"/>
+      <w:docPartObj>
+        <w:docPartGallery w:val="Page Numbers (Bottom of Page)"/>
+        <w:docPartUnique/>
+      </w:docPartObj>
+    </w:sdtPr>
+    <w:sdtContent>
+      <w:p>
+        <w:pPr>
+          <w:pStyle w:val="aa"/>
+          <w:jc w:val="center"/>
+        </w:pPr>
+        <w:r>
+          <w:fldChar w:fldCharType="begin"/>
+        </w:r>
+        <w:r>
+          <w:instrText>PAGE   \* MERGEFORMAT</w:instrText>
+        </w:r>
+        <w:r>
+          <w:fldChar w:fldCharType="separate"/>
+        </w:r>
+        <w:r>
+          <w:t>2</w:t>
+        </w:r>
+        <w:r>
+          <w:fldChar w:fldCharType="end"/>
+        </w:r>
+      </w:p>
+    </w:sdtContent>
+  </w:sdt>
+  <w:p>
+    <w:pPr>
+      <w:pStyle w:val="aa"/>
+    </w:pPr>
+  </w:p>
+</w:ftr>
+</file>
+
+<file path=word/footnotes.xml><?xml version="1.0" encoding="utf-8"?>
+<w:footnotes xmlns:wpc="http://schemas.microsoft.com/office/word/2010/wordprocessingCanvas" xmlns:cx="http://schemas.microsoft.com/office/drawing/2014/chartex" xmlns:cx1="http://schemas.microsoft.com/office/drawing/2015/9/8/chartex" xmlns:cx2="http://schemas.microsoft.com/office/drawing/2015/10/21/chartex" xmlns:cx3="http://schemas.microsoft.com/office/drawing/2016/5/9/chartex" xmlns:cx4="http://schemas.microsoft.com/office/drawing/2016/5/10/chartex" xmlns:cx5="http://schemas.microsoft.com/office/drawing/2016/5/11/chartex" xmlns:cx6="http://schemas.microsoft.com/office/drawing/2016/5/12/chartex" xmlns:cx7="http://schemas.microsoft.com/office/drawing/2016/5/13/chartex" xmlns:cx8="http://schemas.microsoft.com/office/drawing/2016/5/14/chartex" xmlns:mc="http://schemas.openxmlformats.org/markup-compatibility/2006" xmlns:aink="http://schemas.microsoft.com/office/drawing/2016/ink" xmlns:am3d="http://schemas.microsoft.com/office/drawing/2017/model3d" xmlns:o="urn:schemas-microsoft-com:office:office" xmlns:r="http://schemas.openxmlformats.org/officeDocument/2006/relationships" xmlns:m="http://schemas.openxmlformats.org/officeDocument/2006/math" xmlns:v="urn:schemas-microsoft-com:vml" xmlns:wp14="http://schemas.microsoft.com/office/word/2010/wordprocessingDrawing" xmlns:wp="http://schemas.openxmlformats.org/drawingml/2006/wordprocessingDrawing" xmlns:w10="urn:schemas-microsoft-com:office:word" xmlns:w="http://schemas.openxmlformats.org/wordprocessingml/2006/main" xmlns:w14="http://schemas.microsoft.com/office/word/2010/wordml" xmlns:w15="http://schemas.microsoft.com/office/word/2012/wordml" xmlns:w16cid="http://schemas.microsoft.com/office/word/2016/wordml/cid" xmlns:w16se="http://schemas.microsoft.com/office/word/2015/wordml/symex" xmlns:wpg="http://schemas.microsoft.com/office/word/2010/wordprocessingGroup" xmlns:wpi="http://schemas.microsoft.com/office/word/2010/wordprocessingInk" xmlns:wne="http://schemas.microsoft.com/office/word/2006/wordml" xmlns:wps="http://schemas.microsoft.com/office/word/2010/wordprocessingShape" mc:Ignorable="w14 w15 w16se w16cid wp14">
+  <w:footnote w:type="separator" w:id="-1">
+    <w:p>
+      <w:r>
+        <w:separator/>
+      </w:r>
+    </w:p>
+  </w:footnote>
+  <w:footnote w:type="continuationSeparator" w:id="0">
+    <w:p>
+      <w:r>
+        <w:continuationSeparator/>
+      </w:r>
+    </w:p>
+  </w:footnote>
+</w:footnotes>
 </file>
 
 <file path=word/numbering.xml><?xml version="1.0" encoding="utf-8"?>
@@ -6760,7 +7823,7 @@
     <w:lsdException w:name="footnote text" w:semiHidden="1" w:unhideWhenUsed="1"/>
     <w:lsdException w:name="annotation text" w:semiHidden="1" w:unhideWhenUsed="1"/>
     <w:lsdException w:name="header" w:semiHidden="1" w:unhideWhenUsed="1"/>
-    <w:lsdException w:name="footer" w:semiHidden="1" w:unhideWhenUsed="1"/>
+    <w:lsdException w:name="footer" w:semiHidden="1" w:uiPriority="99" w:unhideWhenUsed="1"/>
     <w:lsdException w:name="index heading" w:semiHidden="1" w:unhideWhenUsed="1"/>
     <w:lsdException w:name="caption" w:semiHidden="1" w:unhideWhenUsed="1" w:qFormat="1"/>
     <w:lsdException w:name="table of figures" w:semiHidden="1" w:unhideWhenUsed="1"/>
@@ -7298,12 +8361,13 @@
     <w:basedOn w:val="a"/>
     <w:link w:val="default10"/>
     <w:qFormat/>
-    <w:rsid w:val="00413AD2"/>
+    <w:rsid w:val="001F4FDA"/>
     <w:pPr>
       <w:widowControl w:val="0"/>
       <w:autoSpaceDE w:val="0"/>
       <w:autoSpaceDN w:val="0"/>
       <w:adjustRightInd w:val="0"/>
+      <w:spacing w:line="360" w:lineRule="auto"/>
       <w:ind w:firstLine="709"/>
       <w:contextualSpacing/>
       <w:jc w:val="both"/>
@@ -7328,10 +8392,58 @@
     <w:name w:val="default1 Знак"/>
     <w:basedOn w:val="a0"/>
     <w:link w:val="default1"/>
-    <w:rsid w:val="00413AD2"/>
+    <w:rsid w:val="001F4FDA"/>
     <w:rPr>
       <w:sz w:val="28"/>
       <w:szCs w:val="32"/>
+    </w:rPr>
+  </w:style>
+  <w:style w:type="paragraph" w:styleId="a8">
+    <w:name w:val="header"/>
+    <w:basedOn w:val="a"/>
+    <w:link w:val="a9"/>
+    <w:unhideWhenUsed/>
+    <w:rsid w:val="00FB1E9E"/>
+    <w:pPr>
+      <w:tabs>
+        <w:tab w:val="center" w:pos="4677"/>
+        <w:tab w:val="right" w:pos="9355"/>
+      </w:tabs>
+    </w:pPr>
+  </w:style>
+  <w:style w:type="character" w:customStyle="1" w:styleId="a9">
+    <w:name w:val="Верхний колонтитул Знак"/>
+    <w:basedOn w:val="a0"/>
+    <w:link w:val="a8"/>
+    <w:rsid w:val="00FB1E9E"/>
+    <w:rPr>
+      <w:sz w:val="24"/>
+      <w:szCs w:val="24"/>
+    </w:rPr>
+  </w:style>
+  <w:style w:type="paragraph" w:styleId="aa">
+    <w:name w:val="footer"/>
+    <w:basedOn w:val="a"/>
+    <w:link w:val="ab"/>
+    <w:uiPriority w:val="99"/>
+    <w:unhideWhenUsed/>
+    <w:rsid w:val="00FB1E9E"/>
+    <w:pPr>
+      <w:tabs>
+        <w:tab w:val="center" w:pos="4677"/>
+        <w:tab w:val="right" w:pos="9355"/>
+      </w:tabs>
+    </w:pPr>
+  </w:style>
+  <w:style w:type="character" w:customStyle="1" w:styleId="ab">
+    <w:name w:val="Нижний колонтитул Знак"/>
+    <w:basedOn w:val="a0"/>
+    <w:link w:val="aa"/>
+    <w:uiPriority w:val="99"/>
+    <w:rsid w:val="00FB1E9E"/>
+    <w:rPr>
+      <w:sz w:val="24"/>
+      <w:szCs w:val="24"/>
     </w:rPr>
   </w:style>
 </w:styles>
